--- a/Actas/2020.07.12_Acta_0.docx
+++ b/Actas/2020.07.12_Acta_0.docx
@@ -1,6 +1,6 @@
 
 <file path=word/document.xml><?xml version="1.0" encoding="utf-8"?>
-<w:document xmlns:ve="http://schemas.openxmlformats.org/markup-compatibility/2006" xmlns:o="urn:schemas-microsoft-com:office:office" xmlns:r="http://schemas.openxmlformats.org/officeDocument/2006/relationships" xmlns:m="http://schemas.openxmlformats.org/officeDocument/2006/math" xmlns:v="urn:schemas-microsoft-com:vml" xmlns:wp="http://schemas.openxmlformats.org/drawingml/2006/wordprocessingDrawing" xmlns:w10="urn:schemas-microsoft-com:office:word" xmlns:w="http://schemas.openxmlformats.org/wordprocessingml/2006/main" xmlns:wne="http://schemas.microsoft.com/office/word/2006/wordml">
+<w:document xmlns:wpc="http://schemas.microsoft.com/office/word/2010/wordprocessingCanvas" xmlns:mc="http://schemas.openxmlformats.org/markup-compatibility/2006" xmlns:o="urn:schemas-microsoft-com:office:office" xmlns:r="http://schemas.openxmlformats.org/officeDocument/2006/relationships" xmlns:m="http://schemas.openxmlformats.org/officeDocument/2006/math" xmlns:v="urn:schemas-microsoft-com:vml" xmlns:wp14="http://schemas.microsoft.com/office/word/2010/wordprocessingDrawing" xmlns:wp="http://schemas.openxmlformats.org/drawingml/2006/wordprocessingDrawing" xmlns:w10="urn:schemas-microsoft-com:office:word" xmlns:w="http://schemas.openxmlformats.org/wordprocessingml/2006/main" xmlns:w14="http://schemas.microsoft.com/office/word/2010/wordml" xmlns:w15="http://schemas.microsoft.com/office/word/2012/wordml" xmlns:wpg="http://schemas.microsoft.com/office/word/2010/wordprocessingGroup" xmlns:wpi="http://schemas.microsoft.com/office/word/2010/wordprocessingInk" xmlns:wne="http://schemas.microsoft.com/office/word/2006/wordml" xmlns:wps="http://schemas.microsoft.com/office/word/2010/wordprocessingShape" mc:Ignorable="w14 w15 wp14">
   <w:body>
     <w:p>
       <w:pPr>
@@ -25,18 +25,28 @@
           <w:sz w:val="20"/>
         </w:rPr>
       </w:pPr>
+      <w:proofErr w:type="spellStart"/>
       <w:r>
         <w:rPr>
           <w:sz w:val="20"/>
         </w:rPr>
         <w:t>Duració</w:t>
       </w:r>
+      <w:proofErr w:type="spellEnd"/>
       <w:r>
         <w:rPr>
           <w:sz w:val="20"/>
         </w:rPr>
-        <w:t>: 6-7h de joc</w:t>
-      </w:r>
+        <w:t xml:space="preserve">: 6-7h de </w:t>
+      </w:r>
+      <w:proofErr w:type="spellStart"/>
+      <w:r>
+        <w:rPr>
+          <w:sz w:val="20"/>
+        </w:rPr>
+        <w:t>joc</w:t>
+      </w:r>
+      <w:proofErr w:type="spellEnd"/>
     </w:p>
     <w:p>
       <w:pPr>
@@ -46,16 +56,32 @@
           <w:u w:val="single"/>
         </w:rPr>
       </w:pPr>
+      <w:proofErr w:type="spellStart"/>
       <w:r>
         <w:rPr>
           <w:sz w:val="20"/>
         </w:rPr>
-        <w:t>Gènere: Metroidvania</w:t>
-      </w:r>
+        <w:t>Gènere</w:t>
+      </w:r>
+      <w:proofErr w:type="spellEnd"/>
       <w:r>
         <w:rPr>
           <w:sz w:val="20"/>
         </w:rPr>
+        <w:t xml:space="preserve">: </w:t>
+      </w:r>
+      <w:proofErr w:type="spellStart"/>
+      <w:r>
+        <w:rPr>
+          <w:sz w:val="20"/>
+        </w:rPr>
+        <w:t>Metroidvania</w:t>
+      </w:r>
+      <w:proofErr w:type="spellEnd"/>
+      <w:r>
+        <w:rPr>
+          <w:sz w:val="20"/>
+        </w:rPr>
         <w:t xml:space="preserve"> (3D)</w:t>
       </w:r>
     </w:p>
@@ -84,13 +110,63 @@
         <w:rPr>
           <w:sz w:val="20"/>
         </w:rPr>
-        <w:t>Motor: Unity</w:t>
-      </w:r>
+        <w:t xml:space="preserve">Motor: </w:t>
+      </w:r>
+      <w:proofErr w:type="spellStart"/>
       <w:r>
         <w:rPr>
           <w:sz w:val="20"/>
         </w:rPr>
-        <w:t xml:space="preserve"> (principal opció) --- Unreal (s’haplantejat)</w:t>
+        <w:t>Unity</w:t>
+      </w:r>
+      <w:proofErr w:type="spellEnd"/>
+      <w:r>
+        <w:rPr>
+          <w:sz w:val="20"/>
+        </w:rPr>
+        <w:t xml:space="preserve"> (principal </w:t>
+      </w:r>
+      <w:proofErr w:type="spellStart"/>
+      <w:r>
+        <w:rPr>
+          <w:sz w:val="20"/>
+        </w:rPr>
+        <w:t>opció</w:t>
+      </w:r>
+      <w:proofErr w:type="spellEnd"/>
+      <w:r>
+        <w:rPr>
+          <w:sz w:val="20"/>
+        </w:rPr>
+        <w:t xml:space="preserve">) --- </w:t>
+      </w:r>
+      <w:proofErr w:type="spellStart"/>
+      <w:r>
+        <w:rPr>
+          <w:sz w:val="20"/>
+        </w:rPr>
+        <w:t>Unreal</w:t>
+      </w:r>
+      <w:proofErr w:type="spellEnd"/>
+      <w:r>
+        <w:rPr>
+          <w:sz w:val="20"/>
+        </w:rPr>
+        <w:t xml:space="preserve"> (</w:t>
+      </w:r>
+      <w:proofErr w:type="spellStart"/>
+      <w:r>
+        <w:rPr>
+          <w:sz w:val="20"/>
+        </w:rPr>
+        <w:t>s’haplantejat</w:t>
+      </w:r>
+      <w:proofErr w:type="spellEnd"/>
+      <w:r>
+        <w:rPr>
+          <w:sz w:val="20"/>
+        </w:rPr>
+        <w:t>)</w:t>
       </w:r>
     </w:p>
     <w:p>
@@ -101,12 +177,14 @@
           <w:b/>
         </w:rPr>
       </w:pPr>
+      <w:proofErr w:type="spellStart"/>
       <w:r>
         <w:rPr>
           <w:b/>
         </w:rPr>
         <w:t>Resum</w:t>
       </w:r>
+      <w:proofErr w:type="spellEnd"/>
     </w:p>
     <w:p>
       <w:pPr>
@@ -118,13 +196,90 @@
         <w:jc w:val="both"/>
       </w:pPr>
       <w:r>
-        <w:t>Panda vermell que es un M</w:t>
+        <w:t xml:space="preserve">Panda </w:t>
+      </w:r>
+      <w:proofErr w:type="spellStart"/>
+      <w:r>
+        <w:t>vermell</w:t>
+      </w:r>
+      <w:proofErr w:type="spellEnd"/>
+      <w:r>
+        <w:t xml:space="preserve"> que es un </w:t>
+      </w:r>
+      <w:proofErr w:type="spellStart"/>
+      <w:r>
+        <w:t>M</w:t>
       </w:r>
       <w:r>
         <w:t>acgyver</w:t>
       </w:r>
-      <w:r>
-        <w:t xml:space="preserve"> i la seva arma principal són les bombes, té un amic/Company que sempre estar ambell i l’ajuda.</w:t>
+      <w:proofErr w:type="spellEnd"/>
+      <w:r>
+        <w:t xml:space="preserve"> i la </w:t>
+      </w:r>
+      <w:proofErr w:type="spellStart"/>
+      <w:r>
+        <w:t>seva</w:t>
+      </w:r>
+      <w:proofErr w:type="spellEnd"/>
+      <w:r>
+        <w:t xml:space="preserve"> arma principal </w:t>
+      </w:r>
+      <w:proofErr w:type="spellStart"/>
+      <w:r>
+        <w:t>són</w:t>
+      </w:r>
+      <w:proofErr w:type="spellEnd"/>
+      <w:r>
+        <w:t xml:space="preserve"> les </w:t>
+      </w:r>
+      <w:proofErr w:type="spellStart"/>
+      <w:r>
+        <w:t>bombes</w:t>
+      </w:r>
+      <w:proofErr w:type="spellEnd"/>
+      <w:r>
+        <w:t xml:space="preserve">, té un </w:t>
+      </w:r>
+      <w:proofErr w:type="spellStart"/>
+      <w:r>
+        <w:t>amic</w:t>
+      </w:r>
+      <w:proofErr w:type="spellEnd"/>
+      <w:r>
+        <w:t>/</w:t>
+      </w:r>
+      <w:proofErr w:type="spellStart"/>
+      <w:r>
+        <w:t>Company</w:t>
+      </w:r>
+      <w:proofErr w:type="spellEnd"/>
+      <w:r>
+        <w:t xml:space="preserve"> que </w:t>
+      </w:r>
+      <w:proofErr w:type="spellStart"/>
+      <w:r>
+        <w:t>sempre</w:t>
+      </w:r>
+      <w:proofErr w:type="spellEnd"/>
+      <w:r>
+        <w:t xml:space="preserve"> estar </w:t>
+      </w:r>
+      <w:proofErr w:type="spellStart"/>
+      <w:r>
+        <w:t>ambell</w:t>
+      </w:r>
+      <w:proofErr w:type="spellEnd"/>
+      <w:r>
+        <w:t xml:space="preserve"> i </w:t>
+      </w:r>
+      <w:proofErr w:type="spellStart"/>
+      <w:r>
+        <w:t>l’ajuda</w:t>
+      </w:r>
+      <w:proofErr w:type="spellEnd"/>
+      <w:r>
+        <w:t>.</w:t>
       </w:r>
     </w:p>
     <w:p>
@@ -136,8 +291,37 @@
         </w:numPr>
         <w:jc w:val="both"/>
       </w:pPr>
-      <w:r>
-        <w:t>Variesilles per separar elsnivells, no pots pasar entre illessense arreglar el nivel. (1h per illa)</w:t>
+      <w:proofErr w:type="spellStart"/>
+      <w:r>
+        <w:t>Variesilles</w:t>
+      </w:r>
+      <w:proofErr w:type="spellEnd"/>
+      <w:r>
+        <w:t xml:space="preserve"> per separar </w:t>
+      </w:r>
+      <w:proofErr w:type="spellStart"/>
+      <w:r>
+        <w:t>elsnivells</w:t>
+      </w:r>
+      <w:proofErr w:type="spellEnd"/>
+      <w:r>
+        <w:t xml:space="preserve">, no </w:t>
+      </w:r>
+      <w:proofErr w:type="spellStart"/>
+      <w:r>
+        <w:t>pots</w:t>
+      </w:r>
+      <w:proofErr w:type="spellEnd"/>
+      <w:r>
+        <w:t xml:space="preserve"> pasar entre </w:t>
+      </w:r>
+      <w:proofErr w:type="spellStart"/>
+      <w:r>
+        <w:t>illessense</w:t>
+      </w:r>
+      <w:proofErr w:type="spellEnd"/>
+      <w:r>
+        <w:t xml:space="preserve"> arreglar el nivel. (1h per illa)</w:t>
       </w:r>
     </w:p>
     <w:p>
@@ -150,8 +334,21 @@
         <w:jc w:val="both"/>
       </w:pPr>
       <w:r>
-        <w:t>Cada nivell té el seuboss</w:t>
-      </w:r>
+        <w:t xml:space="preserve">Cada </w:t>
+      </w:r>
+      <w:proofErr w:type="spellStart"/>
+      <w:r>
+        <w:t>nivell</w:t>
+      </w:r>
+      <w:proofErr w:type="spellEnd"/>
+      <w:r>
+        <w:t xml:space="preserve"> té el </w:t>
+      </w:r>
+      <w:proofErr w:type="spellStart"/>
+      <w:r>
+        <w:t>seuboss</w:t>
+      </w:r>
+      <w:proofErr w:type="spellEnd"/>
     </w:p>
     <w:p>
       <w:pPr>
@@ -163,7 +360,31 @@
         <w:jc w:val="both"/>
       </w:pPr>
       <w:r>
-        <w:t>Que no es noti un mónbuit: millorespels combis,</w:t>
+        <w:t xml:space="preserve">Que no es </w:t>
+      </w:r>
+      <w:proofErr w:type="spellStart"/>
+      <w:r>
+        <w:t>noti</w:t>
+      </w:r>
+      <w:proofErr w:type="spellEnd"/>
+      <w:r>
+        <w:t xml:space="preserve"> un </w:t>
+      </w:r>
+      <w:proofErr w:type="spellStart"/>
+      <w:r>
+        <w:t>mónbuit</w:t>
+      </w:r>
+      <w:proofErr w:type="spellEnd"/>
+      <w:r>
+        <w:t xml:space="preserve">: </w:t>
+      </w:r>
+      <w:proofErr w:type="spellStart"/>
+      <w:r>
+        <w:t>millorespels</w:t>
+      </w:r>
+      <w:proofErr w:type="spellEnd"/>
+      <w:r>
+        <w:t xml:space="preserve"> combis,</w:t>
       </w:r>
       <w:r>
         <w:t xml:space="preserve"> coleccionables</w:t>
@@ -178,8 +399,21 @@
         </w:numPr>
         <w:jc w:val="both"/>
       </w:pPr>
-      <w:r>
-        <w:t>Loot básico: polvora para arreglar/mejorar armas</w:t>
+      <w:proofErr w:type="spellStart"/>
+      <w:r>
+        <w:t>Loot</w:t>
+      </w:r>
+      <w:proofErr w:type="spellEnd"/>
+      <w:r>
+        <w:t xml:space="preserve"> básico: </w:t>
+      </w:r>
+      <w:proofErr w:type="spellStart"/>
+      <w:r>
+        <w:t>polvora</w:t>
+      </w:r>
+      <w:proofErr w:type="spellEnd"/>
+      <w:r>
+        <w:t xml:space="preserve"> para arreglar/mejorar armas</w:t>
       </w:r>
     </w:p>
     <w:p>
@@ -200,8 +434,16 @@
         <w:rPr>
           <w:b/>
         </w:rPr>
-        <w:t>Idees que han anatsorgin</w:t>
-      </w:r>
+        <w:t xml:space="preserve">Idees que han </w:t>
+      </w:r>
+      <w:proofErr w:type="spellStart"/>
+      <w:r>
+        <w:rPr>
+          <w:b/>
+        </w:rPr>
+        <w:t>anatsorgin</w:t>
+      </w:r>
+      <w:proofErr w:type="spellEnd"/>
     </w:p>
     <w:p>
       <w:pPr>
@@ -212,8 +454,53 @@
         </w:numPr>
         <w:jc w:val="both"/>
       </w:pPr>
-      <w:r>
-        <w:t>Archipelegdelspandes, una illa central on hi ha mes canons o més complexos, les illesméspetitestenenmenyscanons o en menyspossibilitats de ruta.</w:t>
+      <w:proofErr w:type="spellStart"/>
+      <w:r>
+        <w:t>Archipelegdelspandes</w:t>
+      </w:r>
+      <w:proofErr w:type="spellEnd"/>
+      <w:r>
+        <w:t xml:space="preserve">, una illa central </w:t>
+      </w:r>
+      <w:proofErr w:type="spellStart"/>
+      <w:r>
+        <w:t>on</w:t>
+      </w:r>
+      <w:proofErr w:type="spellEnd"/>
+      <w:r>
+        <w:t xml:space="preserve"> hi ha mes </w:t>
+      </w:r>
+      <w:proofErr w:type="spellStart"/>
+      <w:r>
+        <w:t>canons</w:t>
+      </w:r>
+      <w:proofErr w:type="spellEnd"/>
+      <w:r>
+        <w:t xml:space="preserve"> o </w:t>
+      </w:r>
+      <w:proofErr w:type="spellStart"/>
+      <w:r>
+        <w:t>més</w:t>
+      </w:r>
+      <w:proofErr w:type="spellEnd"/>
+      <w:r>
+        <w:t xml:space="preserve"> complexos, les </w:t>
+      </w:r>
+      <w:proofErr w:type="spellStart"/>
+      <w:r>
+        <w:t>illesméspetitestenenmenyscanons</w:t>
+      </w:r>
+      <w:proofErr w:type="spellEnd"/>
+      <w:r>
+        <w:t xml:space="preserve"> o en </w:t>
+      </w:r>
+      <w:proofErr w:type="spellStart"/>
+      <w:r>
+        <w:t>menyspossibilitats</w:t>
+      </w:r>
+      <w:proofErr w:type="spellEnd"/>
+      <w:r>
+        <w:t xml:space="preserve"> de ruta.</w:t>
       </w:r>
     </w:p>
     <w:p>
@@ -225,12 +512,30 @@
         </w:numPr>
         <w:jc w:val="both"/>
       </w:pPr>
-      <w:r>
-        <w:t>Potsermésaviatdesafiamentsd’habilitat que no pas puzles (o una combinació</w:t>
+      <w:proofErr w:type="spellStart"/>
+      <w:r>
+        <w:t>Potsermésaviatdesafiamentsd’habilitat</w:t>
+      </w:r>
+      <w:proofErr w:type="spellEnd"/>
+      <w:r>
+        <w:t xml:space="preserve"> que no </w:t>
+      </w:r>
+      <w:proofErr w:type="spellStart"/>
+      <w:r>
+        <w:t>pas</w:t>
+      </w:r>
+      <w:proofErr w:type="spellEnd"/>
+      <w:r>
+        <w:t xml:space="preserve"> puzles (o una </w:t>
+      </w:r>
+      <w:proofErr w:type="spellStart"/>
+      <w:r>
+        <w:t>combinació</w:t>
       </w:r>
       <w:r>
         <w:t>d’ambduesmecàniques</w:t>
       </w:r>
+      <w:proofErr w:type="spellEnd"/>
       <w:r>
         <w:t>)</w:t>
       </w:r>
@@ -244,21 +549,84 @@
         </w:numPr>
         <w:jc w:val="both"/>
       </w:pPr>
-      <w:r>
-        <w:t>Boss que li has de donar per l’esquena per fer-li mal però que sigui casi imposible donar-li</w:t>
+      <w:proofErr w:type="spellStart"/>
+      <w:r>
+        <w:t>Boss</w:t>
+      </w:r>
+      <w:proofErr w:type="spellEnd"/>
+      <w:r>
+        <w:t xml:space="preserve"> que li has de donar per </w:t>
+      </w:r>
+      <w:proofErr w:type="spellStart"/>
+      <w:r>
+        <w:t>l’esquena</w:t>
+      </w:r>
+      <w:proofErr w:type="spellEnd"/>
+      <w:r>
+        <w:t xml:space="preserve"> per </w:t>
+      </w:r>
+      <w:proofErr w:type="spellStart"/>
+      <w:r>
+        <w:t>fer</w:t>
+      </w:r>
+      <w:proofErr w:type="spellEnd"/>
+      <w:r>
+        <w:t xml:space="preserve">-li mal </w:t>
+      </w:r>
+      <w:proofErr w:type="spellStart"/>
+      <w:r>
+        <w:t>però</w:t>
+      </w:r>
+      <w:proofErr w:type="spellEnd"/>
+      <w:r>
+        <w:t xml:space="preserve"> que </w:t>
+      </w:r>
+      <w:proofErr w:type="spellStart"/>
+      <w:r>
+        <w:t>sigui</w:t>
+      </w:r>
+      <w:proofErr w:type="spellEnd"/>
+      <w:r>
+        <w:t xml:space="preserve"> casi imposible donar-li</w:t>
       </w:r>
       <w:r>
         <w:t xml:space="preserve">, el </w:t>
       </w:r>
-      <w:r>
-        <w:t>Boss que necessit</w:t>
+      <w:proofErr w:type="spellStart"/>
+      <w:r>
+        <w:t>Boss</w:t>
+      </w:r>
+      <w:proofErr w:type="spellEnd"/>
+      <w:r>
+        <w:t xml:space="preserve"> que </w:t>
+      </w:r>
+      <w:proofErr w:type="spellStart"/>
+      <w:r>
+        <w:t>necessit</w:t>
       </w:r>
       <w:r>
         <w:t>a</w:t>
       </w:r>
       <w:r>
-        <w:t>certesaccions per treure-li l’armadura</w:t>
-      </w:r>
+        <w:t>certesaccions</w:t>
+      </w:r>
+      <w:proofErr w:type="spellEnd"/>
+      <w:r>
+        <w:t xml:space="preserve"> per </w:t>
+      </w:r>
+      <w:proofErr w:type="spellStart"/>
+      <w:r>
+        <w:t>treure</w:t>
+      </w:r>
+      <w:proofErr w:type="spellEnd"/>
+      <w:r>
+        <w:t xml:space="preserve">-li </w:t>
+      </w:r>
+      <w:proofErr w:type="spellStart"/>
+      <w:r>
+        <w:t>l’armadura</w:t>
+      </w:r>
+      <w:proofErr w:type="spellEnd"/>
     </w:p>
     <w:p>
       <w:pPr>
@@ -270,8 +638,45 @@
         <w:jc w:val="both"/>
       </w:pPr>
       <w:r>
-        <w:t>Les bombes es tiren comqui tira shurikens, pero amb un cooldown</w:t>
-      </w:r>
+        <w:t xml:space="preserve">Les </w:t>
+      </w:r>
+      <w:proofErr w:type="spellStart"/>
+      <w:r>
+        <w:t>bombes</w:t>
+      </w:r>
+      <w:proofErr w:type="spellEnd"/>
+      <w:r>
+        <w:t xml:space="preserve"> es tiren </w:t>
+      </w:r>
+      <w:proofErr w:type="spellStart"/>
+      <w:r>
+        <w:t>comqui</w:t>
+      </w:r>
+      <w:proofErr w:type="spellEnd"/>
+      <w:r>
+        <w:t xml:space="preserve"> tira </w:t>
+      </w:r>
+      <w:proofErr w:type="spellStart"/>
+      <w:r>
+        <w:t>shurikens</w:t>
+      </w:r>
+      <w:proofErr w:type="spellEnd"/>
+      <w:r>
+        <w:t xml:space="preserve">, pero </w:t>
+      </w:r>
+      <w:proofErr w:type="spellStart"/>
+      <w:r>
+        <w:t>amb</w:t>
+      </w:r>
+      <w:proofErr w:type="spellEnd"/>
+      <w:r>
+        <w:t xml:space="preserve"> un </w:t>
+      </w:r>
+      <w:proofErr w:type="spellStart"/>
+      <w:r>
+        <w:t>cooldown</w:t>
+      </w:r>
+      <w:proofErr w:type="spellEnd"/>
     </w:p>
     <w:p>
       <w:pPr>
@@ -282,9 +687,19 @@
         </w:numPr>
         <w:jc w:val="both"/>
       </w:pPr>
-      <w:r>
-        <w:t>Limitaciód’elements per l’inventari</w:t>
-      </w:r>
+      <w:proofErr w:type="spellStart"/>
+      <w:r>
+        <w:t>Limitaciód’elements</w:t>
+      </w:r>
+      <w:proofErr w:type="spellEnd"/>
+      <w:r>
+        <w:t xml:space="preserve"> per </w:t>
+      </w:r>
+      <w:proofErr w:type="spellStart"/>
+      <w:r>
+        <w:t>l’inventari</w:t>
+      </w:r>
+      <w:proofErr w:type="spellEnd"/>
     </w:p>
     <w:p>
       <w:pPr>
@@ -295,9 +710,11 @@
         </w:numPr>
         <w:jc w:val="both"/>
       </w:pPr>
+      <w:proofErr w:type="spellStart"/>
       <w:r>
         <w:t>Missionssecundaries</w:t>
       </w:r>
+      <w:proofErr w:type="spellEnd"/>
     </w:p>
     <w:p>
       <w:pPr>
@@ -312,14 +729,37 @@
         <w:t>“Atajo”</w:t>
       </w:r>
       <w:r>
-        <w:t xml:space="preserve"> de zona -&gt; mirar-se comho fa </w:t>
-      </w:r>
-      <w:r>
-        <w:t>thelast of us (1 i 2)</w:t>
-      </w:r>
+        <w:t xml:space="preserve"> de zona -&gt; mirar-se </w:t>
+      </w:r>
+      <w:proofErr w:type="spellStart"/>
+      <w:r>
+        <w:t>comho</w:t>
+      </w:r>
+      <w:proofErr w:type="spellEnd"/>
+      <w:r>
+        <w:t xml:space="preserve"> fa </w:t>
+      </w:r>
+      <w:proofErr w:type="spellStart"/>
+      <w:r>
+        <w:t>thelast</w:t>
+      </w:r>
+      <w:proofErr w:type="spellEnd"/>
+      <w:r>
+        <w:t xml:space="preserve"> of </w:t>
+      </w:r>
+      <w:proofErr w:type="spellStart"/>
+      <w:r>
+        <w:t>us</w:t>
+      </w:r>
+      <w:proofErr w:type="spellEnd"/>
+      <w:r>
+        <w:t xml:space="preserve"> (1 i 2)</w:t>
+      </w:r>
+      <w:proofErr w:type="gramStart"/>
       <w:r>
         <w:t>?</w:t>
       </w:r>
+      <w:proofErr w:type="gramEnd"/>
     </w:p>
     <w:p>
       <w:pPr>
@@ -330,14 +770,51 @@
         </w:numPr>
         <w:jc w:val="both"/>
       </w:pPr>
-      <w:r>
-        <w:t>Potser el gènere es més un souls</w:t>
+      <w:proofErr w:type="spellStart"/>
+      <w:r>
+        <w:t>Potser</w:t>
+      </w:r>
+      <w:proofErr w:type="spellEnd"/>
+      <w:r>
+        <w:t xml:space="preserve"> el </w:t>
+      </w:r>
+      <w:proofErr w:type="spellStart"/>
+      <w:r>
+        <w:t>gènere</w:t>
+      </w:r>
+      <w:proofErr w:type="spellEnd"/>
+      <w:r>
+        <w:t xml:space="preserve"> es </w:t>
+      </w:r>
+      <w:proofErr w:type="spellStart"/>
+      <w:r>
+        <w:t>més</w:t>
+      </w:r>
+      <w:proofErr w:type="spellEnd"/>
+      <w:r>
+        <w:t xml:space="preserve"> un </w:t>
+      </w:r>
+      <w:proofErr w:type="spellStart"/>
+      <w:r>
+        <w:t>souls</w:t>
       </w:r>
       <w:r>
         <w:t>-</w:t>
       </w:r>
       <w:r>
-        <w:t>like, Action RPG</w:t>
+        <w:t>like</w:t>
+      </w:r>
+      <w:proofErr w:type="spellEnd"/>
+      <w:r>
+        <w:t xml:space="preserve">, </w:t>
+      </w:r>
+      <w:proofErr w:type="spellStart"/>
+      <w:r>
+        <w:t>Action</w:t>
+      </w:r>
+      <w:proofErr w:type="spellEnd"/>
+      <w:r>
+        <w:t xml:space="preserve"> RPG</w:t>
       </w:r>
     </w:p>
     <w:p>
@@ -349,9 +826,27 @@
         </w:numPr>
         <w:jc w:val="both"/>
       </w:pPr>
-      <w:r>
-        <w:t>Experièciarebuda que és, animes, monedes, que?</w:t>
-      </w:r>
+      <w:proofErr w:type="spellStart"/>
+      <w:r>
+        <w:t>Experièciarebuda</w:t>
+      </w:r>
+      <w:proofErr w:type="spellEnd"/>
+      <w:r>
+        <w:t xml:space="preserve"> que </w:t>
+      </w:r>
+      <w:proofErr w:type="spellStart"/>
+      <w:r>
+        <w:t>és</w:t>
+      </w:r>
+      <w:proofErr w:type="spellEnd"/>
+      <w:r>
+        <w:t>, animes, monedes, que</w:t>
+      </w:r>
+      <w:proofErr w:type="gramStart"/>
+      <w:r>
+        <w:t>?</w:t>
+      </w:r>
+      <w:proofErr w:type="gramEnd"/>
     </w:p>
     <w:p>
       <w:pPr>
@@ -362,15 +857,73 @@
         </w:numPr>
         <w:jc w:val="both"/>
       </w:pPr>
-      <w:r>
-        <w:t>Drop no nomé</w:t>
-      </w:r>
-      <w:r>
-        <w:t>s reps experiencia, tambè</w:t>
-      </w:r>
-      <w:r>
-        <w:t>loot, potser un enemic et dóna un drop inútil/cosmètic</w:t>
-      </w:r>
+      <w:proofErr w:type="spellStart"/>
+      <w:r>
+        <w:t>Drop</w:t>
+      </w:r>
+      <w:proofErr w:type="spellEnd"/>
+      <w:r>
+        <w:t xml:space="preserve"> no </w:t>
+      </w:r>
+      <w:proofErr w:type="spellStart"/>
+      <w:r>
+        <w:t>nomé</w:t>
+      </w:r>
+      <w:r>
+        <w:t>s</w:t>
+      </w:r>
+      <w:proofErr w:type="spellEnd"/>
+      <w:r>
+        <w:t xml:space="preserve"> reps experiencia, </w:t>
+      </w:r>
+      <w:proofErr w:type="spellStart"/>
+      <w:r>
+        <w:t>tambè</w:t>
+      </w:r>
+      <w:r>
+        <w:t>loot</w:t>
+      </w:r>
+      <w:proofErr w:type="spellEnd"/>
+      <w:r>
+        <w:t xml:space="preserve">, </w:t>
+      </w:r>
+      <w:proofErr w:type="spellStart"/>
+      <w:r>
+        <w:t>potser</w:t>
+      </w:r>
+      <w:proofErr w:type="spellEnd"/>
+      <w:r>
+        <w:t xml:space="preserve"> un </w:t>
+      </w:r>
+      <w:proofErr w:type="spellStart"/>
+      <w:r>
+        <w:t>enemic</w:t>
+      </w:r>
+      <w:proofErr w:type="spellEnd"/>
+      <w:r>
+        <w:t xml:space="preserve"> et </w:t>
+      </w:r>
+      <w:proofErr w:type="spellStart"/>
+      <w:r>
+        <w:t>dóna</w:t>
+      </w:r>
+      <w:proofErr w:type="spellEnd"/>
+      <w:r>
+        <w:t xml:space="preserve"> un </w:t>
+      </w:r>
+      <w:proofErr w:type="spellStart"/>
+      <w:r>
+        <w:t>drop</w:t>
+      </w:r>
+      <w:proofErr w:type="spellEnd"/>
+      <w:r>
+        <w:t xml:space="preserve"> inútil/</w:t>
+      </w:r>
+      <w:proofErr w:type="spellStart"/>
+      <w:r>
+        <w:t>cosmètic</w:t>
+      </w:r>
+      <w:proofErr w:type="spellEnd"/>
     </w:p>
     <w:p>
       <w:pPr>
@@ -382,8 +935,26 @@
         <w:jc w:val="both"/>
       </w:pPr>
       <w:r>
-        <w:t>Sistema de guardat de l’Ori?</w:t>
-      </w:r>
+        <w:t xml:space="preserve">Sistema de </w:t>
+      </w:r>
+      <w:proofErr w:type="spellStart"/>
+      <w:r>
+        <w:t>guardat</w:t>
+      </w:r>
+      <w:proofErr w:type="spellEnd"/>
+      <w:r>
+        <w:t xml:space="preserve"> de </w:t>
+      </w:r>
+      <w:proofErr w:type="spellStart"/>
+      <w:r>
+        <w:t>l’Ori</w:t>
+      </w:r>
+      <w:proofErr w:type="spellEnd"/>
+      <w:proofErr w:type="gramStart"/>
+      <w:r>
+        <w:t>?</w:t>
+      </w:r>
+      <w:proofErr w:type="gramEnd"/>
     </w:p>
     <w:p>
       <w:pPr>
@@ -395,10 +966,50 @@
         <w:jc w:val="both"/>
       </w:pPr>
       <w:r>
-        <w:t>Bomba plus: quanllencesbombes hi ha una possibilitat de que su</w:t>
-      </w:r>
-      <w:r>
-        <w:t>rti plus (habilitatmésforta)</w:t>
+        <w:t xml:space="preserve">Bomba plus: </w:t>
+      </w:r>
+      <w:proofErr w:type="spellStart"/>
+      <w:r>
+        <w:t>quanllencesbombes</w:t>
+      </w:r>
+      <w:proofErr w:type="spellEnd"/>
+      <w:r>
+        <w:t xml:space="preserve"> hi </w:t>
+      </w:r>
+      <w:proofErr w:type="spellStart"/>
+      <w:r>
+        <w:t>ha</w:t>
+      </w:r>
+      <w:proofErr w:type="spellEnd"/>
+      <w:r>
+        <w:t xml:space="preserve"> una </w:t>
+      </w:r>
+      <w:proofErr w:type="spellStart"/>
+      <w:r>
+        <w:t>possibilitat</w:t>
+      </w:r>
+      <w:proofErr w:type="spellEnd"/>
+      <w:r>
+        <w:t xml:space="preserve"> de que </w:t>
+      </w:r>
+      <w:proofErr w:type="spellStart"/>
+      <w:r>
+        <w:t>su</w:t>
+      </w:r>
+      <w:r>
+        <w:t>rti</w:t>
+      </w:r>
+      <w:proofErr w:type="spellEnd"/>
+      <w:r>
+        <w:t xml:space="preserve"> plus (</w:t>
+      </w:r>
+      <w:proofErr w:type="spellStart"/>
+      <w:r>
+        <w:t>habilitatmésforta</w:t>
+      </w:r>
+      <w:proofErr w:type="spellEnd"/>
+      <w:r>
+        <w:t>)</w:t>
       </w:r>
     </w:p>
     <w:p>
@@ -411,8 +1022,13 @@
         <w:jc w:val="both"/>
       </w:pPr>
       <w:r>
-        <w:t>Camera 3ª persona lliure</w:t>
-      </w:r>
+        <w:t xml:space="preserve">Camera 3ª persona </w:t>
+      </w:r>
+      <w:proofErr w:type="spellStart"/>
+      <w:r>
+        <w:t>lliure</w:t>
+      </w:r>
+      <w:proofErr w:type="spellEnd"/>
     </w:p>
     <w:p>
       <w:pPr>
@@ -423,9 +1039,11 @@
         </w:numPr>
         <w:jc w:val="both"/>
       </w:pPr>
+      <w:proofErr w:type="spellStart"/>
       <w:r>
         <w:t>Arbred’habilitats</w:t>
       </w:r>
+      <w:proofErr w:type="spellEnd"/>
     </w:p>
     <w:p>
       <w:pPr>
@@ -436,8 +1054,29 @@
         </w:numPr>
         <w:jc w:val="both"/>
       </w:pPr>
-      <w:r>
-        <w:t>Habilitatspassives que potenciin les habilitats actives</w:t>
+      <w:proofErr w:type="spellStart"/>
+      <w:r>
+        <w:t>Habilitatspassives</w:t>
+      </w:r>
+      <w:proofErr w:type="spellEnd"/>
+      <w:r>
+        <w:t xml:space="preserve"> que </w:t>
+      </w:r>
+      <w:proofErr w:type="spellStart"/>
+      <w:r>
+        <w:t>potenciin</w:t>
+      </w:r>
+      <w:proofErr w:type="spellEnd"/>
+      <w:r>
+        <w:t xml:space="preserve"> les </w:t>
+      </w:r>
+      <w:proofErr w:type="spellStart"/>
+      <w:r>
+        <w:t>habilitats</w:t>
+      </w:r>
+      <w:proofErr w:type="spellEnd"/>
+      <w:r>
+        <w:t xml:space="preserve"> actives</w:t>
       </w:r>
     </w:p>
     <w:p>
@@ -449,9 +1088,11 @@
         </w:numPr>
         <w:jc w:val="both"/>
       </w:pPr>
+      <w:proofErr w:type="spellStart"/>
       <w:r>
         <w:t>Millores</w:t>
       </w:r>
+      <w:proofErr w:type="spellEnd"/>
     </w:p>
     <w:p>
       <w:pPr>
@@ -463,7 +1104,15 @@
         <w:jc w:val="both"/>
       </w:pPr>
       <w:r>
-        <w:t>Pujar possibilitat de bomba plus</w:t>
+        <w:t xml:space="preserve">Pujar </w:t>
+      </w:r>
+      <w:proofErr w:type="spellStart"/>
+      <w:r>
+        <w:t>possibilitat</w:t>
+      </w:r>
+      <w:proofErr w:type="spellEnd"/>
+      <w:r>
+        <w:t xml:space="preserve"> de bomba plus</w:t>
       </w:r>
     </w:p>
     <w:p>
@@ -476,7 +1125,55 @@
         <w:jc w:val="both"/>
       </w:pPr>
       <w:r>
-        <w:t>Receptes que t’otorguen noves habilitats (exemple: una recepta que et permetferunsguants que pots saltar per les parets)</w:t>
+        <w:t xml:space="preserve">Receptes que </w:t>
+      </w:r>
+      <w:proofErr w:type="spellStart"/>
+      <w:r>
+        <w:t>t’otorguen</w:t>
+      </w:r>
+      <w:proofErr w:type="spellEnd"/>
+      <w:r>
+        <w:t xml:space="preserve"> noves </w:t>
+      </w:r>
+      <w:proofErr w:type="spellStart"/>
+      <w:r>
+        <w:t>habilitats</w:t>
+      </w:r>
+      <w:proofErr w:type="spellEnd"/>
+      <w:r>
+        <w:t xml:space="preserve"> (</w:t>
+      </w:r>
+      <w:proofErr w:type="spellStart"/>
+      <w:r>
+        <w:t>exemple</w:t>
+      </w:r>
+      <w:proofErr w:type="spellEnd"/>
+      <w:r>
+        <w:t xml:space="preserve">: una recepta que et </w:t>
+      </w:r>
+      <w:proofErr w:type="spellStart"/>
+      <w:r>
+        <w:t>permetferunsguants</w:t>
+      </w:r>
+      <w:proofErr w:type="spellEnd"/>
+      <w:r>
+        <w:t xml:space="preserve"> que </w:t>
+      </w:r>
+      <w:proofErr w:type="spellStart"/>
+      <w:r>
+        <w:t>pots</w:t>
+      </w:r>
+      <w:proofErr w:type="spellEnd"/>
+      <w:r>
+        <w:t xml:space="preserve"> saltar per les </w:t>
+      </w:r>
+      <w:proofErr w:type="spellStart"/>
+      <w:r>
+        <w:t>parets</w:t>
+      </w:r>
+      <w:proofErr w:type="spellEnd"/>
+      <w:r>
+        <w:t>)</w:t>
       </w:r>
     </w:p>
     <w:p>
@@ -488,8 +1185,21 @@
         </w:numPr>
         <w:jc w:val="both"/>
       </w:pPr>
-      <w:r>
-        <w:t>Tipus de bombes:</w:t>
+      <w:proofErr w:type="spellStart"/>
+      <w:r>
+        <w:t>Tipus</w:t>
+      </w:r>
+      <w:proofErr w:type="spellEnd"/>
+      <w:r>
+        <w:t xml:space="preserve"> de </w:t>
+      </w:r>
+      <w:proofErr w:type="spellStart"/>
+      <w:r>
+        <w:t>bombes</w:t>
+      </w:r>
+      <w:proofErr w:type="spellEnd"/>
+      <w:r>
+        <w:t>:</w:t>
       </w:r>
     </w:p>
     <w:p>
@@ -530,12 +1240,14 @@
       <w:r>
         <w:t xml:space="preserve">Bomba </w:t>
       </w:r>
+      <w:proofErr w:type="spellStart"/>
       <w:r>
         <w:t>amb</w:t>
       </w:r>
       <w:r>
         <w:t>rebot</w:t>
       </w:r>
+      <w:proofErr w:type="spellEnd"/>
     </w:p>
     <w:p>
       <w:pPr>
@@ -548,8 +1260,13 @@
       </w:pPr>
       <w:r>
         <w:lastRenderedPageBreak/>
-        <w:t>Bomba sticker</w:t>
-      </w:r>
+        <w:t xml:space="preserve">Bomba </w:t>
+      </w:r>
+      <w:proofErr w:type="spellStart"/>
+      <w:r>
+        <w:t>sticker</w:t>
+      </w:r>
+      <w:proofErr w:type="spellEnd"/>
     </w:p>
     <w:p>
       <w:pPr>
@@ -561,8 +1278,13 @@
         <w:jc w:val="both"/>
       </w:pPr>
       <w:r>
-        <w:t>Bomba verí</w:t>
-      </w:r>
+        <w:t xml:space="preserve">Bomba </w:t>
+      </w:r>
+      <w:proofErr w:type="spellStart"/>
+      <w:r>
+        <w:t>verí</w:t>
+      </w:r>
+      <w:proofErr w:type="spellEnd"/>
     </w:p>
     <w:p>
       <w:pPr>
@@ -600,8 +1322,13 @@
         <w:jc w:val="both"/>
       </w:pPr>
       <w:r>
-        <w:t>Bomba de foc</w:t>
-      </w:r>
+        <w:t xml:space="preserve">Bomba de </w:t>
+      </w:r>
+      <w:proofErr w:type="spellStart"/>
+      <w:r>
+        <w:t>foc</w:t>
+      </w:r>
+      <w:proofErr w:type="spellEnd"/>
     </w:p>
     <w:p>
       <w:pPr>
@@ -615,8 +1342,16 @@
         <w:rPr>
           <w:b/>
         </w:rPr>
-        <w:t>Referencies de jugabilitat</w:t>
-      </w:r>
+        <w:t xml:space="preserve">Referencies de </w:t>
+      </w:r>
+      <w:proofErr w:type="spellStart"/>
+      <w:r>
+        <w:rPr>
+          <w:b/>
+        </w:rPr>
+        <w:t>jugabilitat</w:t>
+      </w:r>
+      <w:proofErr w:type="spellEnd"/>
     </w:p>
     <w:p>
       <w:pPr>
@@ -628,8 +1363,21 @@
         <w:jc w:val="both"/>
       </w:pPr>
       <w:r>
-        <w:t>Ori and thewill of thewisps</w:t>
-      </w:r>
+        <w:t xml:space="preserve">Ori and </w:t>
+      </w:r>
+      <w:proofErr w:type="spellStart"/>
+      <w:r>
+        <w:t>thewill</w:t>
+      </w:r>
+      <w:proofErr w:type="spellEnd"/>
+      <w:r>
+        <w:t xml:space="preserve"> of </w:t>
+      </w:r>
+      <w:proofErr w:type="spellStart"/>
+      <w:r>
+        <w:t>thewisps</w:t>
+      </w:r>
+      <w:proofErr w:type="spellEnd"/>
     </w:p>
     <w:p>
       <w:pPr>
@@ -640,9 +1388,11 @@
         </w:numPr>
         <w:jc w:val="both"/>
       </w:pPr>
+      <w:proofErr w:type="spellStart"/>
       <w:r>
         <w:t>Hollowknight</w:t>
       </w:r>
+      <w:proofErr w:type="spellEnd"/>
     </w:p>
     <w:p>
       <w:pPr>
@@ -653,9 +1403,19 @@
         </w:numPr>
         <w:jc w:val="both"/>
       </w:pPr>
-      <w:r>
-        <w:t>Depths of sanity</w:t>
-      </w:r>
+      <w:proofErr w:type="spellStart"/>
+      <w:r>
+        <w:t>Depths</w:t>
+      </w:r>
+      <w:proofErr w:type="spellEnd"/>
+      <w:r>
+        <w:t xml:space="preserve"> of </w:t>
+      </w:r>
+      <w:proofErr w:type="spellStart"/>
+      <w:r>
+        <w:t>sanity</w:t>
+      </w:r>
+      <w:proofErr w:type="spellEnd"/>
     </w:p>
     <w:p>
       <w:pPr>
@@ -666,9 +1426,11 @@
         </w:numPr>
         <w:jc w:val="both"/>
       </w:pPr>
+      <w:proofErr w:type="spellStart"/>
       <w:r>
         <w:t>Blasphemus</w:t>
       </w:r>
+      <w:proofErr w:type="spellEnd"/>
     </w:p>
     <w:p>
       <w:pPr>
@@ -679,8 +1441,13 @@
         </w:numPr>
         <w:jc w:val="both"/>
       </w:pPr>
-      <w:r>
-        <w:t>Megaman ZX</w:t>
+      <w:proofErr w:type="spellStart"/>
+      <w:r>
+        <w:t>Megaman</w:t>
+      </w:r>
+      <w:proofErr w:type="spellEnd"/>
+      <w:r>
+        <w:t xml:space="preserve"> ZX</w:t>
       </w:r>
     </w:p>
     <w:p>
@@ -692,9 +1459,11 @@
         </w:numPr>
         <w:jc w:val="both"/>
       </w:pPr>
+      <w:proofErr w:type="spellStart"/>
       <w:r>
         <w:t>Sundered</w:t>
       </w:r>
+      <w:proofErr w:type="spellEnd"/>
     </w:p>
     <w:p>
       <w:pPr>
@@ -704,10 +1473,18 @@
           <w:numId w:val="1"/>
         </w:numPr>
         <w:jc w:val="both"/>
-      </w:pPr>
-      <w:r>
+        <w:rPr>
+          <w:highlight w:val="yellow"/>
+        </w:rPr>
+      </w:pPr>
+      <w:proofErr w:type="spellStart"/>
+      <w:r>
+        <w:rPr>
+          <w:highlight w:val="yellow"/>
+        </w:rPr>
         <w:t>Owlboy</w:t>
       </w:r>
+      <w:proofErr w:type="spellEnd"/>
     </w:p>
     <w:p>
       <w:pPr>
@@ -718,9 +1495,11 @@
         </w:numPr>
         <w:jc w:val="both"/>
       </w:pPr>
+      <w:proofErr w:type="spellStart"/>
       <w:r>
         <w:t>Supraland</w:t>
       </w:r>
+      <w:proofErr w:type="spellEnd"/>
     </w:p>
     <w:p>
       <w:pPr>
@@ -731,9 +1510,11 @@
         </w:numPr>
         <w:jc w:val="both"/>
       </w:pPr>
+      <w:proofErr w:type="spellStart"/>
       <w:r>
         <w:t>Deadcells</w:t>
       </w:r>
+      <w:proofErr w:type="spellEnd"/>
     </w:p>
     <w:p>
       <w:pPr>
@@ -744,9 +1525,19 @@
         </w:numPr>
         <w:jc w:val="both"/>
       </w:pPr>
-      <w:r>
-        <w:t>Bloodstand: Ritual of thenight</w:t>
-      </w:r>
+      <w:proofErr w:type="spellStart"/>
+      <w:r>
+        <w:t>Bloodstand</w:t>
+      </w:r>
+      <w:proofErr w:type="spellEnd"/>
+      <w:r>
+        <w:t xml:space="preserve">: Ritual of </w:t>
+      </w:r>
+      <w:proofErr w:type="spellStart"/>
+      <w:r>
+        <w:t>thenight</w:t>
+      </w:r>
+      <w:proofErr w:type="spellEnd"/>
     </w:p>
     <w:p>
       <w:pPr>
@@ -757,9 +1548,11 @@
         </w:numPr>
         <w:jc w:val="both"/>
       </w:pPr>
+      <w:proofErr w:type="spellStart"/>
       <w:r>
         <w:t>Shantaehalfgeniehero</w:t>
       </w:r>
+      <w:proofErr w:type="spellEnd"/>
     </w:p>
     <w:p>
       <w:pPr>
@@ -771,8 +1564,13 @@
         <w:jc w:val="both"/>
       </w:pPr>
       <w:r>
-        <w:t>La-Mulana</w:t>
-      </w:r>
+        <w:t>La-</w:t>
+      </w:r>
+      <w:proofErr w:type="spellStart"/>
+      <w:r>
+        <w:t>Mulana</w:t>
+      </w:r>
+      <w:proofErr w:type="spellEnd"/>
     </w:p>
     <w:p>
       <w:pPr>
@@ -783,8 +1581,13 @@
         </w:numPr>
         <w:jc w:val="both"/>
       </w:pPr>
-      <w:r>
-        <w:t>SteamWorldDig 2</w:t>
+      <w:proofErr w:type="spellStart"/>
+      <w:r>
+        <w:t>SteamWorldDig</w:t>
+      </w:r>
+      <w:proofErr w:type="spellEnd"/>
+      <w:r>
+        <w:t xml:space="preserve"> 2</w:t>
       </w:r>
     </w:p>
     <w:p>
@@ -799,6 +1602,8 @@
       <w:r>
         <w:t>SOULS en general</w:t>
       </w:r>
+      <w:bookmarkStart w:id="0" w:name="_GoBack"/>
+      <w:bookmarkEnd w:id="0"/>
     </w:p>
     <w:p>
       <w:pPr>
@@ -809,9 +1614,19 @@
         </w:numPr>
         <w:jc w:val="both"/>
       </w:pPr>
-      <w:r>
-        <w:t>Ratchet and clank</w:t>
-      </w:r>
+      <w:proofErr w:type="spellStart"/>
+      <w:r>
+        <w:t>Ratchet</w:t>
+      </w:r>
+      <w:proofErr w:type="spellEnd"/>
+      <w:r>
+        <w:t xml:space="preserve"> and </w:t>
+      </w:r>
+      <w:proofErr w:type="spellStart"/>
+      <w:r>
+        <w:t>clank</w:t>
+      </w:r>
+      <w:proofErr w:type="spellEnd"/>
     </w:p>
     <w:p>
       <w:pPr>
@@ -826,12 +1641,14 @@
           <w:b/>
         </w:rPr>
       </w:pPr>
+      <w:proofErr w:type="spellStart"/>
       <w:r>
         <w:rPr>
           <w:b/>
         </w:rPr>
         <w:t>Referènciesvisuals</w:t>
       </w:r>
+      <w:proofErr w:type="spellEnd"/>
     </w:p>
     <w:p>
       <w:pPr>
@@ -842,8 +1659,13 @@
         </w:numPr>
         <w:jc w:val="both"/>
       </w:pPr>
-      <w:r>
-        <w:t>DragonQuest XI: Ecos de un pasado perdido</w:t>
+      <w:proofErr w:type="spellStart"/>
+      <w:r>
+        <w:t>DragonQuest</w:t>
+      </w:r>
+      <w:proofErr w:type="spellEnd"/>
+      <w:r>
+        <w:t xml:space="preserve"> XI: Ecos de un pasado perdido</w:t>
       </w:r>
     </w:p>
     <w:p>
@@ -856,7 +1678,15 @@
         <w:jc w:val="both"/>
       </w:pPr>
       <w:r>
-        <w:t>Ni no Kuni II: El renacer de un reino</w:t>
+        <w:t xml:space="preserve">Ni no </w:t>
+      </w:r>
+      <w:proofErr w:type="spellStart"/>
+      <w:r>
+        <w:t>Kuni</w:t>
+      </w:r>
+      <w:proofErr w:type="spellEnd"/>
+      <w:r>
+        <w:t xml:space="preserve"> II: El renacer de un reino</w:t>
       </w:r>
     </w:p>
     <w:p>
@@ -868,9 +1698,11 @@
         </w:numPr>
         <w:jc w:val="both"/>
       </w:pPr>
+      <w:proofErr w:type="spellStart"/>
       <w:r>
         <w:t>GenshinImpact</w:t>
       </w:r>
+      <w:proofErr w:type="spellEnd"/>
     </w:p>
     <w:p>
       <w:pPr>
@@ -881,9 +1713,11 @@
         </w:numPr>
         <w:jc w:val="both"/>
       </w:pPr>
+      <w:proofErr w:type="spellStart"/>
       <w:r>
         <w:t>BioMutan</w:t>
       </w:r>
+      <w:proofErr w:type="spellEnd"/>
     </w:p>
     <w:p>
       <w:pPr>
@@ -914,9 +1748,11 @@
         </w:numPr>
         <w:jc w:val="both"/>
       </w:pPr>
+      <w:proofErr w:type="spellStart"/>
       <w:r>
         <w:t>Trello</w:t>
       </w:r>
+      <w:proofErr w:type="spellEnd"/>
     </w:p>
     <w:p>
       <w:pPr>
@@ -927,8 +1763,13 @@
         </w:numPr>
         <w:jc w:val="both"/>
       </w:pPr>
-      <w:r>
-        <w:t>Moodboards a saco:</w:t>
+      <w:proofErr w:type="spellStart"/>
+      <w:r>
+        <w:t>Moodboards</w:t>
+      </w:r>
+      <w:proofErr w:type="spellEnd"/>
+      <w:r>
+        <w:t xml:space="preserve"> a saco:</w:t>
       </w:r>
     </w:p>
     <w:p>
@@ -960,7 +1801,21 @@
         <w:rPr>
           <w:lang w:val="en-US"/>
         </w:rPr>
-        <w:t>Gameplay (el flow del joc)</w:t>
+        <w:t xml:space="preserve">Gameplay (el flow del </w:t>
+      </w:r>
+      <w:proofErr w:type="spellStart"/>
+      <w:r>
+        <w:rPr>
+          <w:lang w:val="en-US"/>
+        </w:rPr>
+        <w:t>joc</w:t>
+      </w:r>
+      <w:proofErr w:type="spellEnd"/>
+      <w:r>
+        <w:rPr>
+          <w:lang w:val="en-US"/>
+        </w:rPr>
+        <w:t>)</w:t>
       </w:r>
     </w:p>
     <w:p>
@@ -972,8 +1827,37 @@
         </w:numPr>
         <w:jc w:val="both"/>
       </w:pPr>
-      <w:r>
-        <w:t>Mecàniques (accions, interaccions del jocs)</w:t>
+      <w:proofErr w:type="spellStart"/>
+      <w:r>
+        <w:t>Mecàniques</w:t>
+      </w:r>
+      <w:proofErr w:type="spellEnd"/>
+      <w:r>
+        <w:t xml:space="preserve"> (</w:t>
+      </w:r>
+      <w:proofErr w:type="spellStart"/>
+      <w:r>
+        <w:t>accions</w:t>
+      </w:r>
+      <w:proofErr w:type="spellEnd"/>
+      <w:r>
+        <w:t xml:space="preserve">, </w:t>
+      </w:r>
+      <w:proofErr w:type="spellStart"/>
+      <w:r>
+        <w:t>interaccions</w:t>
+      </w:r>
+      <w:proofErr w:type="spellEnd"/>
+      <w:r>
+        <w:t xml:space="preserve"> del </w:t>
+      </w:r>
+      <w:proofErr w:type="spellStart"/>
+      <w:r>
+        <w:t>jocs</w:t>
+      </w:r>
+      <w:proofErr w:type="spellEnd"/>
+      <w:r>
+        <w:t>)</w:t>
       </w:r>
     </w:p>
     <w:p>
@@ -985,11 +1869,11 @@
         </w:numPr>
         <w:jc w:val="both"/>
       </w:pPr>
+      <w:proofErr w:type="spellStart"/>
       <w:r>
         <w:t>Nivells</w:t>
       </w:r>
-      <w:bookmarkStart w:id="0" w:name="_GoBack"/>
-      <w:bookmarkEnd w:id="0"/>
+      <w:proofErr w:type="spellEnd"/>
     </w:p>
     <w:p>
       <w:pPr>
@@ -1040,8 +1924,16 @@
           <w:color w:val="404040" w:themeColor="text1" w:themeTint="BF"/>
         </w:rPr>
         <w:tab/>
-        <w:t>Jaume Garcia</w:t>
-      </w:r>
+        <w:t xml:space="preserve">Jaume </w:t>
+      </w:r>
+      <w:proofErr w:type="spellStart"/>
+      <w:r>
+        <w:rPr>
+          <w:color w:val="404040" w:themeColor="text1" w:themeTint="BF"/>
+        </w:rPr>
+        <w:t>Garcia</w:t>
+      </w:r>
+      <w:proofErr w:type="spellEnd"/>
     </w:p>
     <w:p>
       <w:pPr>
@@ -1098,8 +1990,65 @@
           <w:color w:val="FF0000"/>
           <w:sz w:val="20"/>
         </w:rPr>
-        <w:t>PD: no mireu les faltes plis que anavaprenent notes at runtime</w:t>
-      </w:r>
+        <w:t xml:space="preserve">PD: no </w:t>
+      </w:r>
+      <w:proofErr w:type="spellStart"/>
+      <w:r>
+        <w:rPr>
+          <w:color w:val="FF0000"/>
+          <w:sz w:val="20"/>
+        </w:rPr>
+        <w:t>mireu</w:t>
+      </w:r>
+      <w:proofErr w:type="spellEnd"/>
+      <w:r>
+        <w:rPr>
+          <w:color w:val="FF0000"/>
+          <w:sz w:val="20"/>
+        </w:rPr>
+        <w:t xml:space="preserve"> les faltes </w:t>
+      </w:r>
+      <w:proofErr w:type="spellStart"/>
+      <w:r>
+        <w:rPr>
+          <w:color w:val="FF0000"/>
+          <w:sz w:val="20"/>
+        </w:rPr>
+        <w:t>plis</w:t>
+      </w:r>
+      <w:proofErr w:type="spellEnd"/>
+      <w:r>
+        <w:rPr>
+          <w:color w:val="FF0000"/>
+          <w:sz w:val="20"/>
+        </w:rPr>
+        <w:t xml:space="preserve"> que </w:t>
+      </w:r>
+      <w:proofErr w:type="spellStart"/>
+      <w:r>
+        <w:rPr>
+          <w:color w:val="FF0000"/>
+          <w:sz w:val="20"/>
+        </w:rPr>
+        <w:t>anavaprenent</w:t>
+      </w:r>
+      <w:proofErr w:type="spellEnd"/>
+      <w:r>
+        <w:rPr>
+          <w:color w:val="FF0000"/>
+          <w:sz w:val="20"/>
+        </w:rPr>
+        <w:t xml:space="preserve"> notes at </w:t>
+      </w:r>
+      <w:proofErr w:type="spellStart"/>
+      <w:r>
+        <w:rPr>
+          <w:color w:val="FF0000"/>
+          <w:sz w:val="20"/>
+        </w:rPr>
+        <w:t>runtime</w:t>
+      </w:r>
+      <w:proofErr w:type="spellEnd"/>
     </w:p>
     <w:sectPr>
       <w:headerReference w:type="default" r:id="rId7"/>
@@ -1113,8 +2062,8 @@
 </file>
 
 <file path=word/endnotes.xml><?xml version="1.0" encoding="utf-8"?>
-<w:endnotes xmlns:ve="http://schemas.openxmlformats.org/markup-compatibility/2006" xmlns:o="urn:schemas-microsoft-com:office:office" xmlns:r="http://schemas.openxmlformats.org/officeDocument/2006/relationships" xmlns:m="http://schemas.openxmlformats.org/officeDocument/2006/math" xmlns:v="urn:schemas-microsoft-com:vml" xmlns:wp="http://schemas.openxmlformats.org/drawingml/2006/wordprocessingDrawing" xmlns:w10="urn:schemas-microsoft-com:office:word" xmlns:w="http://schemas.openxmlformats.org/wordprocessingml/2006/main" xmlns:wne="http://schemas.microsoft.com/office/word/2006/wordml">
-  <w:endnote w:type="separator" w:id="0">
+<w:endnotes xmlns:wpc="http://schemas.microsoft.com/office/word/2010/wordprocessingCanvas" xmlns:mc="http://schemas.openxmlformats.org/markup-compatibility/2006" xmlns:o="urn:schemas-microsoft-com:office:office" xmlns:r="http://schemas.openxmlformats.org/officeDocument/2006/relationships" xmlns:m="http://schemas.openxmlformats.org/officeDocument/2006/math" xmlns:v="urn:schemas-microsoft-com:vml" xmlns:wp14="http://schemas.microsoft.com/office/word/2010/wordprocessingDrawing" xmlns:wp="http://schemas.openxmlformats.org/drawingml/2006/wordprocessingDrawing" xmlns:w10="urn:schemas-microsoft-com:office:word" xmlns:w="http://schemas.openxmlformats.org/wordprocessingml/2006/main" xmlns:w14="http://schemas.microsoft.com/office/word/2010/wordml" xmlns:w15="http://schemas.microsoft.com/office/word/2012/wordml" xmlns:wpg="http://schemas.microsoft.com/office/word/2010/wordprocessingGroup" xmlns:wpi="http://schemas.microsoft.com/office/word/2010/wordprocessingInk" xmlns:wne="http://schemas.microsoft.com/office/word/2006/wordml" xmlns:wps="http://schemas.microsoft.com/office/word/2010/wordprocessingShape" mc:Ignorable="w14 w15 wp14">
+  <w:endnote w:type="separator" w:id="-1">
     <w:p>
       <w:pPr>
         <w:spacing w:after="0" w:line="240" w:lineRule="auto"/>
@@ -1124,7 +2073,7 @@
       </w:r>
     </w:p>
   </w:endnote>
-  <w:endnote w:type="continuationSeparator" w:id="1">
+  <w:endnote w:type="continuationSeparator" w:id="0">
     <w:p>
       <w:pPr>
         <w:spacing w:after="0" w:line="240" w:lineRule="auto"/>
@@ -1138,8 +2087,8 @@
 </file>
 
 <file path=word/footnotes.xml><?xml version="1.0" encoding="utf-8"?>
-<w:footnotes xmlns:ve="http://schemas.openxmlformats.org/markup-compatibility/2006" xmlns:o="urn:schemas-microsoft-com:office:office" xmlns:r="http://schemas.openxmlformats.org/officeDocument/2006/relationships" xmlns:m="http://schemas.openxmlformats.org/officeDocument/2006/math" xmlns:v="urn:schemas-microsoft-com:vml" xmlns:wp="http://schemas.openxmlformats.org/drawingml/2006/wordprocessingDrawing" xmlns:w10="urn:schemas-microsoft-com:office:word" xmlns:w="http://schemas.openxmlformats.org/wordprocessingml/2006/main" xmlns:wne="http://schemas.microsoft.com/office/word/2006/wordml">
-  <w:footnote w:type="separator" w:id="0">
+<w:footnotes xmlns:wpc="http://schemas.microsoft.com/office/word/2010/wordprocessingCanvas" xmlns:mc="http://schemas.openxmlformats.org/markup-compatibility/2006" xmlns:o="urn:schemas-microsoft-com:office:office" xmlns:r="http://schemas.openxmlformats.org/officeDocument/2006/relationships" xmlns:m="http://schemas.openxmlformats.org/officeDocument/2006/math" xmlns:v="urn:schemas-microsoft-com:vml" xmlns:wp14="http://schemas.microsoft.com/office/word/2010/wordprocessingDrawing" xmlns:wp="http://schemas.openxmlformats.org/drawingml/2006/wordprocessingDrawing" xmlns:w10="urn:schemas-microsoft-com:office:word" xmlns:w="http://schemas.openxmlformats.org/wordprocessingml/2006/main" xmlns:w14="http://schemas.microsoft.com/office/word/2010/wordml" xmlns:w15="http://schemas.microsoft.com/office/word/2012/wordml" xmlns:wpg="http://schemas.microsoft.com/office/word/2010/wordprocessingGroup" xmlns:wpi="http://schemas.microsoft.com/office/word/2010/wordprocessingInk" xmlns:wne="http://schemas.microsoft.com/office/word/2006/wordml" xmlns:wps="http://schemas.microsoft.com/office/word/2010/wordprocessingShape" mc:Ignorable="w14 w15 wp14">
+  <w:footnote w:type="separator" w:id="-1">
     <w:p>
       <w:pPr>
         <w:spacing w:after="0" w:line="240" w:lineRule="auto"/>
@@ -1149,7 +2098,7 @@
       </w:r>
     </w:p>
   </w:footnote>
-  <w:footnote w:type="continuationSeparator" w:id="1">
+  <w:footnote w:type="continuationSeparator" w:id="0">
     <w:p>
       <w:pPr>
         <w:spacing w:after="0" w:line="240" w:lineRule="auto"/>
@@ -1163,7 +2112,7 @@
 </file>
 
 <file path=word/header1.xml><?xml version="1.0" encoding="utf-8"?>
-<w:hdr xmlns:ve="http://schemas.openxmlformats.org/markup-compatibility/2006" xmlns:o="urn:schemas-microsoft-com:office:office" xmlns:r="http://schemas.openxmlformats.org/officeDocument/2006/relationships" xmlns:m="http://schemas.openxmlformats.org/officeDocument/2006/math" xmlns:v="urn:schemas-microsoft-com:vml" xmlns:wp="http://schemas.openxmlformats.org/drawingml/2006/wordprocessingDrawing" xmlns:w10="urn:schemas-microsoft-com:office:word" xmlns:w="http://schemas.openxmlformats.org/wordprocessingml/2006/main" xmlns:wne="http://schemas.microsoft.com/office/word/2006/wordml">
+<w:hdr xmlns:wpc="http://schemas.microsoft.com/office/word/2010/wordprocessingCanvas" xmlns:mc="http://schemas.openxmlformats.org/markup-compatibility/2006" xmlns:o="urn:schemas-microsoft-com:office:office" xmlns:r="http://schemas.openxmlformats.org/officeDocument/2006/relationships" xmlns:m="http://schemas.openxmlformats.org/officeDocument/2006/math" xmlns:v="urn:schemas-microsoft-com:vml" xmlns:wp14="http://schemas.microsoft.com/office/word/2010/wordprocessingDrawing" xmlns:wp="http://schemas.openxmlformats.org/drawingml/2006/wordprocessingDrawing" xmlns:w10="urn:schemas-microsoft-com:office:word" xmlns:w="http://schemas.openxmlformats.org/wordprocessingml/2006/main" xmlns:w14="http://schemas.microsoft.com/office/word/2010/wordml" xmlns:w15="http://schemas.microsoft.com/office/word/2012/wordml" xmlns:wpg="http://schemas.microsoft.com/office/word/2010/wordprocessingGroup" xmlns:wpi="http://schemas.microsoft.com/office/word/2010/wordprocessingInk" xmlns:wne="http://schemas.microsoft.com/office/word/2006/wordml" xmlns:wps="http://schemas.microsoft.com/office/word/2010/wordprocessingShape" mc:Ignorable="w14 w15 wp14">
   <w:p>
     <w:pPr>
       <w:pStyle w:val="Encabezado"/>
@@ -1184,24 +2133,40 @@
     <w:r>
       <w:tab/>
     </w:r>
+    <w:proofErr w:type="spellStart"/>
     <w:r>
       <w:rPr>
         <w:color w:val="767171" w:themeColor="background2" w:themeShade="80"/>
       </w:rPr>
       <w:t>Diumenge</w:t>
     </w:r>
+    <w:proofErr w:type="spellEnd"/>
     <w:r>
       <w:rPr>
         <w:color w:val="767171" w:themeColor="background2" w:themeShade="80"/>
       </w:rPr>
-      <w:t xml:space="preserve"> 12 de Juliol del 2020</w:t>
+      <w:t xml:space="preserve"> 12 de </w:t>
+    </w:r>
+    <w:proofErr w:type="spellStart"/>
+    <w:r>
+      <w:rPr>
+        <w:color w:val="767171" w:themeColor="background2" w:themeShade="80"/>
+      </w:rPr>
+      <w:t>Juliol</w:t>
+    </w:r>
+    <w:proofErr w:type="spellEnd"/>
+    <w:r>
+      <w:rPr>
+        <w:color w:val="767171" w:themeColor="background2" w:themeShade="80"/>
+      </w:rPr>
+      <w:t xml:space="preserve"> del 2020</w:t>
     </w:r>
   </w:p>
 </w:hdr>
 </file>
 
 <file path=word/numbering.xml><?xml version="1.0" encoding="utf-8"?>
-<w:numbering xmlns:ve="http://schemas.openxmlformats.org/markup-compatibility/2006" xmlns:o="urn:schemas-microsoft-com:office:office" xmlns:r="http://schemas.openxmlformats.org/officeDocument/2006/relationships" xmlns:m="http://schemas.openxmlformats.org/officeDocument/2006/math" xmlns:v="urn:schemas-microsoft-com:vml" xmlns:wp="http://schemas.openxmlformats.org/drawingml/2006/wordprocessingDrawing" xmlns:w10="urn:schemas-microsoft-com:office:word" xmlns:w="http://schemas.openxmlformats.org/wordprocessingml/2006/main" xmlns:wne="http://schemas.microsoft.com/office/word/2006/wordml">
+<w:numbering xmlns:wpc="http://schemas.microsoft.com/office/word/2010/wordprocessingCanvas" xmlns:mc="http://schemas.openxmlformats.org/markup-compatibility/2006" xmlns:o="urn:schemas-microsoft-com:office:office" xmlns:r="http://schemas.openxmlformats.org/officeDocument/2006/relationships" xmlns:m="http://schemas.openxmlformats.org/officeDocument/2006/math" xmlns:v="urn:schemas-microsoft-com:vml" xmlns:wp14="http://schemas.microsoft.com/office/word/2010/wordprocessingDrawing" xmlns:wp="http://schemas.openxmlformats.org/drawingml/2006/wordprocessingDrawing" xmlns:w10="urn:schemas-microsoft-com:office:word" xmlns:w="http://schemas.openxmlformats.org/wordprocessingml/2006/main" xmlns:w14="http://schemas.microsoft.com/office/word/2010/wordml" xmlns:w15="http://schemas.microsoft.com/office/word/2012/wordml" xmlns:wpg="http://schemas.microsoft.com/office/word/2010/wordprocessingGroup" xmlns:wpi="http://schemas.microsoft.com/office/word/2010/wordprocessingInk" xmlns:wne="http://schemas.microsoft.com/office/word/2006/wordml" xmlns:wps="http://schemas.microsoft.com/office/word/2010/wordprocessingShape" mc:Ignorable="w14 w15 wp14">
   <w:abstractNum w:abstractNumId="0">
     <w:nsid w:val="2B35426F"/>
     <w:multiLevelType w:val="hybridMultilevel"/>
@@ -1902,7 +2867,7 @@
 </file>
 
 <file path=word/styles.xml><?xml version="1.0" encoding="utf-8"?>
-<w:styles xmlns:r="http://schemas.openxmlformats.org/officeDocument/2006/relationships" xmlns:w="http://schemas.openxmlformats.org/wordprocessingml/2006/main">
+<w:styles xmlns:mc="http://schemas.openxmlformats.org/markup-compatibility/2006" xmlns:r="http://schemas.openxmlformats.org/officeDocument/2006/relationships" xmlns:w="http://schemas.openxmlformats.org/wordprocessingml/2006/main" xmlns:w14="http://schemas.microsoft.com/office/word/2010/wordml" xmlns:w15="http://schemas.microsoft.com/office/word/2012/wordml" mc:Ignorable="w14 w15">
   <w:docDefaults>
     <w:rPrDefault>
       <w:rPr>
@@ -1918,144 +2883,378 @@
       </w:pPr>
     </w:pPrDefault>
   </w:docDefaults>
-  <w:latentStyles w:defLockedState="0" w:defUIPriority="99" w:defSemiHidden="1" w:defUnhideWhenUsed="1" w:defQFormat="0" w:count="267">
-    <w:lsdException w:name="Normal" w:semiHidden="0" w:uiPriority="0" w:unhideWhenUsed="0" w:qFormat="1"/>
-    <w:lsdException w:name="heading 1" w:semiHidden="0" w:uiPriority="9" w:unhideWhenUsed="0" w:qFormat="1"/>
-    <w:lsdException w:name="heading 2" w:uiPriority="9" w:qFormat="1"/>
-    <w:lsdException w:name="heading 3" w:uiPriority="9" w:qFormat="1"/>
-    <w:lsdException w:name="heading 4" w:uiPriority="9" w:qFormat="1"/>
-    <w:lsdException w:name="heading 5" w:uiPriority="9" w:qFormat="1"/>
-    <w:lsdException w:name="heading 6" w:uiPriority="9" w:qFormat="1"/>
-    <w:lsdException w:name="heading 7" w:uiPriority="9" w:qFormat="1"/>
-    <w:lsdException w:name="heading 8" w:uiPriority="9" w:qFormat="1"/>
-    <w:lsdException w:name="heading 9" w:uiPriority="9" w:qFormat="1"/>
-    <w:lsdException w:name="toc 1" w:uiPriority="39"/>
-    <w:lsdException w:name="toc 2" w:uiPriority="39"/>
-    <w:lsdException w:name="toc 3" w:uiPriority="39"/>
-    <w:lsdException w:name="toc 4" w:uiPriority="39"/>
-    <w:lsdException w:name="toc 5" w:uiPriority="39"/>
-    <w:lsdException w:name="toc 6" w:uiPriority="39"/>
-    <w:lsdException w:name="toc 7" w:uiPriority="39"/>
-    <w:lsdException w:name="toc 8" w:uiPriority="39"/>
-    <w:lsdException w:name="toc 9" w:uiPriority="39"/>
-    <w:lsdException w:name="caption" w:uiPriority="35" w:qFormat="1"/>
-    <w:lsdException w:name="Title" w:semiHidden="0" w:uiPriority="10" w:unhideWhenUsed="0" w:qFormat="1"/>
-    <w:lsdException w:name="Default Paragraph Font" w:uiPriority="1"/>
-    <w:lsdException w:name="Subtitle" w:semiHidden="0" w:uiPriority="11" w:unhideWhenUsed="0" w:qFormat="1"/>
-    <w:lsdException w:name="Strong" w:semiHidden="0" w:uiPriority="22" w:unhideWhenUsed="0" w:qFormat="1"/>
-    <w:lsdException w:name="Emphasis" w:semiHidden="0" w:uiPriority="20" w:unhideWhenUsed="0" w:qFormat="1"/>
-    <w:lsdException w:name="Table Grid" w:semiHidden="0" w:uiPriority="39" w:unhideWhenUsed="0"/>
-    <w:lsdException w:name="Placeholder Text" w:unhideWhenUsed="0"/>
-    <w:lsdException w:name="No Spacing" w:semiHidden="0" w:uiPriority="1" w:unhideWhenUsed="0" w:qFormat="1"/>
-    <w:lsdException w:name="Light Shading" w:semiHidden="0" w:uiPriority="60" w:unhideWhenUsed="0"/>
-    <w:lsdException w:name="Light List" w:semiHidden="0" w:uiPriority="61" w:unhideWhenUsed="0"/>
-    <w:lsdException w:name="Light Grid" w:semiHidden="0" w:uiPriority="62" w:unhideWhenUsed="0"/>
-    <w:lsdException w:name="Medium Shading 1" w:semiHidden="0" w:uiPriority="63" w:unhideWhenUsed="0"/>
-    <w:lsdException w:name="Medium Shading 2" w:semiHidden="0" w:uiPriority="64" w:unhideWhenUsed="0"/>
-    <w:lsdException w:name="Medium List 1" w:semiHidden="0" w:uiPriority="65" w:unhideWhenUsed="0"/>
-    <w:lsdException w:name="Medium List 2" w:semiHidden="0" w:uiPriority="66" w:unhideWhenUsed="0"/>
-    <w:lsdException w:name="Medium Grid 1" w:semiHidden="0" w:uiPriority="67" w:unhideWhenUsed="0"/>
-    <w:lsdException w:name="Medium Grid 2" w:semiHidden="0" w:uiPriority="68" w:unhideWhenUsed="0"/>
-    <w:lsdException w:name="Medium Grid 3" w:semiHidden="0" w:uiPriority="69" w:unhideWhenUsed="0"/>
-    <w:lsdException w:name="Dark List" w:semiHidden="0" w:uiPriority="70" w:unhideWhenUsed="0"/>
-    <w:lsdException w:name="Colorful Shading" w:semiHidden="0" w:uiPriority="71" w:unhideWhenUsed="0"/>
-    <w:lsdException w:name="Colorful List" w:semiHidden="0" w:uiPriority="72" w:unhideWhenUsed="0"/>
-    <w:lsdException w:name="Colorful Grid" w:semiHidden="0" w:uiPriority="73" w:unhideWhenUsed="0"/>
-    <w:lsdException w:name="Light Shading Accent 1" w:semiHidden="0" w:uiPriority="60" w:unhideWhenUsed="0"/>
-    <w:lsdException w:name="Light List Accent 1" w:semiHidden="0" w:uiPriority="61" w:unhideWhenUsed="0"/>
-    <w:lsdException w:name="Light Grid Accent 1" w:semiHidden="0" w:uiPriority="62" w:unhideWhenUsed="0"/>
-    <w:lsdException w:name="Medium Shading 1 Accent 1" w:semiHidden="0" w:uiPriority="63" w:unhideWhenUsed="0"/>
-    <w:lsdException w:name="Medium Shading 2 Accent 1" w:semiHidden="0" w:uiPriority="64" w:unhideWhenUsed="0"/>
-    <w:lsdException w:name="Medium List 1 Accent 1" w:semiHidden="0" w:uiPriority="65" w:unhideWhenUsed="0"/>
-    <w:lsdException w:name="Revision" w:unhideWhenUsed="0"/>
-    <w:lsdException w:name="List Paragraph" w:semiHidden="0" w:uiPriority="34" w:unhideWhenUsed="0" w:qFormat="1"/>
-    <w:lsdException w:name="Quote" w:semiHidden="0" w:uiPriority="29" w:unhideWhenUsed="0" w:qFormat="1"/>
-    <w:lsdException w:name="Intense Quote" w:semiHidden="0" w:uiPriority="30" w:unhideWhenUsed="0" w:qFormat="1"/>
-    <w:lsdException w:name="Medium List 2 Accent 1" w:semiHidden="0" w:uiPriority="66" w:unhideWhenUsed="0"/>
-    <w:lsdException w:name="Medium Grid 1 Accent 1" w:semiHidden="0" w:uiPriority="67" w:unhideWhenUsed="0"/>
-    <w:lsdException w:name="Medium Grid 2 Accent 1" w:semiHidden="0" w:uiPriority="68" w:unhideWhenUsed="0"/>
-    <w:lsdException w:name="Medium Grid 3 Accent 1" w:semiHidden="0" w:uiPriority="69" w:unhideWhenUsed="0"/>
-    <w:lsdException w:name="Dark List Accent 1" w:semiHidden="0" w:uiPriority="70" w:unhideWhenUsed="0"/>
-    <w:lsdException w:name="Colorful Shading Accent 1" w:semiHidden="0" w:uiPriority="71" w:unhideWhenUsed="0"/>
-    <w:lsdException w:name="Colorful List Accent 1" w:semiHidden="0" w:uiPriority="72" w:unhideWhenUsed="0"/>
-    <w:lsdException w:name="Colorful Grid Accent 1" w:semiHidden="0" w:uiPriority="73" w:unhideWhenUsed="0"/>
-    <w:lsdException w:name="Light Shading Accent 2" w:semiHidden="0" w:uiPriority="60" w:unhideWhenUsed="0"/>
-    <w:lsdException w:name="Light List Accent 2" w:semiHidden="0" w:uiPriority="61" w:unhideWhenUsed="0"/>
-    <w:lsdException w:name="Light Grid Accent 2" w:semiHidden="0" w:uiPriority="62" w:unhideWhenUsed="0"/>
-    <w:lsdException w:name="Medium Shading 1 Accent 2" w:semiHidden="0" w:uiPriority="63" w:unhideWhenUsed="0"/>
-    <w:lsdException w:name="Medium Shading 2 Accent 2" w:semiHidden="0" w:uiPriority="64" w:unhideWhenUsed="0"/>
-    <w:lsdException w:name="Medium List 1 Accent 2" w:semiHidden="0" w:uiPriority="65" w:unhideWhenUsed="0"/>
-    <w:lsdException w:name="Medium List 2 Accent 2" w:semiHidden="0" w:uiPriority="66" w:unhideWhenUsed="0"/>
-    <w:lsdException w:name="Medium Grid 1 Accent 2" w:semiHidden="0" w:uiPriority="67" w:unhideWhenUsed="0"/>
-    <w:lsdException w:name="Medium Grid 2 Accent 2" w:semiHidden="0" w:uiPriority="68" w:unhideWhenUsed="0"/>
-    <w:lsdException w:name="Medium Grid 3 Accent 2" w:semiHidden="0" w:uiPriority="69" w:unhideWhenUsed="0"/>
-    <w:lsdException w:name="Dark List Accent 2" w:semiHidden="0" w:uiPriority="70" w:unhideWhenUsed="0"/>
-    <w:lsdException w:name="Colorful Shading Accent 2" w:semiHidden="0" w:uiPriority="71" w:unhideWhenUsed="0"/>
-    <w:lsdException w:name="Colorful List Accent 2" w:semiHidden="0" w:uiPriority="72" w:unhideWhenUsed="0"/>
-    <w:lsdException w:name="Colorful Grid Accent 2" w:semiHidden="0" w:uiPriority="73" w:unhideWhenUsed="0"/>
-    <w:lsdException w:name="Light Shading Accent 3" w:semiHidden="0" w:uiPriority="60" w:unhideWhenUsed="0"/>
-    <w:lsdException w:name="Light List Accent 3" w:semiHidden="0" w:uiPriority="61" w:unhideWhenUsed="0"/>
-    <w:lsdException w:name="Light Grid Accent 3" w:semiHidden="0" w:uiPriority="62" w:unhideWhenUsed="0"/>
-    <w:lsdException w:name="Medium Shading 1 Accent 3" w:semiHidden="0" w:uiPriority="63" w:unhideWhenUsed="0"/>
-    <w:lsdException w:name="Medium Shading 2 Accent 3" w:semiHidden="0" w:uiPriority="64" w:unhideWhenUsed="0"/>
-    <w:lsdException w:name="Medium List 1 Accent 3" w:semiHidden="0" w:uiPriority="65" w:unhideWhenUsed="0"/>
-    <w:lsdException w:name="Medium List 2 Accent 3" w:semiHidden="0" w:uiPriority="66" w:unhideWhenUsed="0"/>
-    <w:lsdException w:name="Medium Grid 1 Accent 3" w:semiHidden="0" w:uiPriority="67" w:unhideWhenUsed="0"/>
-    <w:lsdException w:name="Medium Grid 2 Accent 3" w:semiHidden="0" w:uiPriority="68" w:unhideWhenUsed="0"/>
-    <w:lsdException w:name="Medium Grid 3 Accent 3" w:semiHidden="0" w:uiPriority="69" w:unhideWhenUsed="0"/>
-    <w:lsdException w:name="Dark List Accent 3" w:semiHidden="0" w:uiPriority="70" w:unhideWhenUsed="0"/>
-    <w:lsdException w:name="Colorful Shading Accent 3" w:semiHidden="0" w:uiPriority="71" w:unhideWhenUsed="0"/>
-    <w:lsdException w:name="Colorful List Accent 3" w:semiHidden="0" w:uiPriority="72" w:unhideWhenUsed="0"/>
-    <w:lsdException w:name="Colorful Grid Accent 3" w:semiHidden="0" w:uiPriority="73" w:unhideWhenUsed="0"/>
-    <w:lsdException w:name="Light Shading Accent 4" w:semiHidden="0" w:uiPriority="60" w:unhideWhenUsed="0"/>
-    <w:lsdException w:name="Light List Accent 4" w:semiHidden="0" w:uiPriority="61" w:unhideWhenUsed="0"/>
-    <w:lsdException w:name="Light Grid Accent 4" w:semiHidden="0" w:uiPriority="62" w:unhideWhenUsed="0"/>
-    <w:lsdException w:name="Medium Shading 1 Accent 4" w:semiHidden="0" w:uiPriority="63" w:unhideWhenUsed="0"/>
-    <w:lsdException w:name="Medium Shading 2 Accent 4" w:semiHidden="0" w:uiPriority="64" w:unhideWhenUsed="0"/>
-    <w:lsdException w:name="Medium List 1 Accent 4" w:semiHidden="0" w:uiPriority="65" w:unhideWhenUsed="0"/>
-    <w:lsdException w:name="Medium List 2 Accent 4" w:semiHidden="0" w:uiPriority="66" w:unhideWhenUsed="0"/>
-    <w:lsdException w:name="Medium Grid 1 Accent 4" w:semiHidden="0" w:uiPriority="67" w:unhideWhenUsed="0"/>
-    <w:lsdException w:name="Medium Grid 2 Accent 4" w:semiHidden="0" w:uiPriority="68" w:unhideWhenUsed="0"/>
-    <w:lsdException w:name="Medium Grid 3 Accent 4" w:semiHidden="0" w:uiPriority="69" w:unhideWhenUsed="0"/>
-    <w:lsdException w:name="Dark List Accent 4" w:semiHidden="0" w:uiPriority="70" w:unhideWhenUsed="0"/>
-    <w:lsdException w:name="Colorful Shading Accent 4" w:semiHidden="0" w:uiPriority="71" w:unhideWhenUsed="0"/>
-    <w:lsdException w:name="Colorful List Accent 4" w:semiHidden="0" w:uiPriority="72" w:unhideWhenUsed="0"/>
-    <w:lsdException w:name="Colorful Grid Accent 4" w:semiHidden="0" w:uiPriority="73" w:unhideWhenUsed="0"/>
-    <w:lsdException w:name="Light Shading Accent 5" w:semiHidden="0" w:uiPriority="60" w:unhideWhenUsed="0"/>
-    <w:lsdException w:name="Light List Accent 5" w:semiHidden="0" w:uiPriority="61" w:unhideWhenUsed="0"/>
-    <w:lsdException w:name="Light Grid Accent 5" w:semiHidden="0" w:uiPriority="62" w:unhideWhenUsed="0"/>
-    <w:lsdException w:name="Medium Shading 1 Accent 5" w:semiHidden="0" w:uiPriority="63" w:unhideWhenUsed="0"/>
-    <w:lsdException w:name="Medium Shading 2 Accent 5" w:semiHidden="0" w:uiPriority="64" w:unhideWhenUsed="0"/>
-    <w:lsdException w:name="Medium List 1 Accent 5" w:semiHidden="0" w:uiPriority="65" w:unhideWhenUsed="0"/>
-    <w:lsdException w:name="Medium List 2 Accent 5" w:semiHidden="0" w:uiPriority="66" w:unhideWhenUsed="0"/>
-    <w:lsdException w:name="Medium Grid 1 Accent 5" w:semiHidden="0" w:uiPriority="67" w:unhideWhenUsed="0"/>
-    <w:lsdException w:name="Medium Grid 2 Accent 5" w:semiHidden="0" w:uiPriority="68" w:unhideWhenUsed="0"/>
-    <w:lsdException w:name="Medium Grid 3 Accent 5" w:semiHidden="0" w:uiPriority="69" w:unhideWhenUsed="0"/>
-    <w:lsdException w:name="Dark List Accent 5" w:semiHidden="0" w:uiPriority="70" w:unhideWhenUsed="0"/>
-    <w:lsdException w:name="Colorful Shading Accent 5" w:semiHidden="0" w:uiPriority="71" w:unhideWhenUsed="0"/>
-    <w:lsdException w:name="Colorful List Accent 5" w:semiHidden="0" w:uiPriority="72" w:unhideWhenUsed="0"/>
-    <w:lsdException w:name="Colorful Grid Accent 5" w:semiHidden="0" w:uiPriority="73" w:unhideWhenUsed="0"/>
-    <w:lsdException w:name="Light Shading Accent 6" w:semiHidden="0" w:uiPriority="60" w:unhideWhenUsed="0"/>
-    <w:lsdException w:name="Light List Accent 6" w:semiHidden="0" w:uiPriority="61" w:unhideWhenUsed="0"/>
-    <w:lsdException w:name="Light Grid Accent 6" w:semiHidden="0" w:uiPriority="62" w:unhideWhenUsed="0"/>
-    <w:lsdException w:name="Medium Shading 1 Accent 6" w:semiHidden="0" w:uiPriority="63" w:unhideWhenUsed="0"/>
-    <w:lsdException w:name="Medium Shading 2 Accent 6" w:semiHidden="0" w:uiPriority="64" w:unhideWhenUsed="0"/>
-    <w:lsdException w:name="Medium List 1 Accent 6" w:semiHidden="0" w:uiPriority="65" w:unhideWhenUsed="0"/>
-    <w:lsdException w:name="Medium List 2 Accent 6" w:semiHidden="0" w:uiPriority="66" w:unhideWhenUsed="0"/>
-    <w:lsdException w:name="Medium Grid 1 Accent 6" w:semiHidden="0" w:uiPriority="67" w:unhideWhenUsed="0"/>
-    <w:lsdException w:name="Medium Grid 2 Accent 6" w:semiHidden="0" w:uiPriority="68" w:unhideWhenUsed="0"/>
-    <w:lsdException w:name="Medium Grid 3 Accent 6" w:semiHidden="0" w:uiPriority="69" w:unhideWhenUsed="0"/>
-    <w:lsdException w:name="Dark List Accent 6" w:semiHidden="0" w:uiPriority="70" w:unhideWhenUsed="0"/>
-    <w:lsdException w:name="Colorful Shading Accent 6" w:semiHidden="0" w:uiPriority="71" w:unhideWhenUsed="0"/>
-    <w:lsdException w:name="Colorful List Accent 6" w:semiHidden="0" w:uiPriority="72" w:unhideWhenUsed="0"/>
-    <w:lsdException w:name="Colorful Grid Accent 6" w:semiHidden="0" w:uiPriority="73" w:unhideWhenUsed="0"/>
-    <w:lsdException w:name="Subtle Emphasis" w:semiHidden="0" w:uiPriority="19" w:unhideWhenUsed="0" w:qFormat="1"/>
-    <w:lsdException w:name="Intense Emphasis" w:semiHidden="0" w:uiPriority="21" w:unhideWhenUsed="0" w:qFormat="1"/>
-    <w:lsdException w:name="Subtle Reference" w:semiHidden="0" w:uiPriority="31" w:unhideWhenUsed="0" w:qFormat="1"/>
-    <w:lsdException w:name="Intense Reference" w:semiHidden="0" w:uiPriority="32" w:unhideWhenUsed="0" w:qFormat="1"/>
-    <w:lsdException w:name="Book Title" w:semiHidden="0" w:uiPriority="33" w:unhideWhenUsed="0" w:qFormat="1"/>
-    <w:lsdException w:name="Bibliography" w:uiPriority="37"/>
-    <w:lsdException w:name="TOC Heading" w:uiPriority="39" w:qFormat="1"/>
+  <w:latentStyles w:defLockedState="0" w:defUIPriority="99" w:defSemiHidden="0" w:defUnhideWhenUsed="0" w:defQFormat="0" w:count="371">
+    <w:lsdException w:name="Normal" w:uiPriority="0" w:qFormat="1"/>
+    <w:lsdException w:name="heading 1" w:uiPriority="9" w:qFormat="1"/>
+    <w:lsdException w:name="heading 2" w:semiHidden="1" w:uiPriority="9" w:unhideWhenUsed="1" w:qFormat="1"/>
+    <w:lsdException w:name="heading 3" w:semiHidden="1" w:uiPriority="9" w:unhideWhenUsed="1" w:qFormat="1"/>
+    <w:lsdException w:name="heading 4" w:semiHidden="1" w:uiPriority="9" w:unhideWhenUsed="1" w:qFormat="1"/>
+    <w:lsdException w:name="heading 5" w:semiHidden="1" w:uiPriority="9" w:unhideWhenUsed="1" w:qFormat="1"/>
+    <w:lsdException w:name="heading 6" w:semiHidden="1" w:uiPriority="9" w:unhideWhenUsed="1" w:qFormat="1"/>
+    <w:lsdException w:name="heading 7" w:semiHidden="1" w:uiPriority="9" w:unhideWhenUsed="1" w:qFormat="1"/>
+    <w:lsdException w:name="heading 8" w:semiHidden="1" w:uiPriority="9" w:unhideWhenUsed="1" w:qFormat="1"/>
+    <w:lsdException w:name="heading 9" w:semiHidden="1" w:uiPriority="9" w:unhideWhenUsed="1" w:qFormat="1"/>
+    <w:lsdException w:name="index 1" w:semiHidden="1" w:unhideWhenUsed="1"/>
+    <w:lsdException w:name="index 2" w:semiHidden="1" w:unhideWhenUsed="1"/>
+    <w:lsdException w:name="index 3" w:semiHidden="1" w:unhideWhenUsed="1"/>
+    <w:lsdException w:name="index 4" w:semiHidden="1" w:unhideWhenUsed="1"/>
+    <w:lsdException w:name="index 5" w:semiHidden="1" w:unhideWhenUsed="1"/>
+    <w:lsdException w:name="index 6" w:semiHidden="1" w:unhideWhenUsed="1"/>
+    <w:lsdException w:name="index 7" w:semiHidden="1" w:unhideWhenUsed="1"/>
+    <w:lsdException w:name="index 8" w:semiHidden="1" w:unhideWhenUsed="1"/>
+    <w:lsdException w:name="index 9" w:semiHidden="1" w:unhideWhenUsed="1"/>
+    <w:lsdException w:name="toc 1" w:semiHidden="1" w:uiPriority="39" w:unhideWhenUsed="1"/>
+    <w:lsdException w:name="toc 2" w:semiHidden="1" w:uiPriority="39" w:unhideWhenUsed="1"/>
+    <w:lsdException w:name="toc 3" w:semiHidden="1" w:uiPriority="39" w:unhideWhenUsed="1"/>
+    <w:lsdException w:name="toc 4" w:semiHidden="1" w:uiPriority="39" w:unhideWhenUsed="1"/>
+    <w:lsdException w:name="toc 5" w:semiHidden="1" w:uiPriority="39" w:unhideWhenUsed="1"/>
+    <w:lsdException w:name="toc 6" w:semiHidden="1" w:uiPriority="39" w:unhideWhenUsed="1"/>
+    <w:lsdException w:name="toc 7" w:semiHidden="1" w:uiPriority="39" w:unhideWhenUsed="1"/>
+    <w:lsdException w:name="toc 8" w:semiHidden="1" w:uiPriority="39" w:unhideWhenUsed="1"/>
+    <w:lsdException w:name="toc 9" w:semiHidden="1" w:uiPriority="39" w:unhideWhenUsed="1"/>
+    <w:lsdException w:name="Normal Indent" w:semiHidden="1" w:unhideWhenUsed="1"/>
+    <w:lsdException w:name="footnote text" w:semiHidden="1" w:unhideWhenUsed="1"/>
+    <w:lsdException w:name="annotation text" w:semiHidden="1" w:unhideWhenUsed="1"/>
+    <w:lsdException w:name="header" w:semiHidden="1" w:unhideWhenUsed="1"/>
+    <w:lsdException w:name="footer" w:semiHidden="1" w:unhideWhenUsed="1"/>
+    <w:lsdException w:name="index heading" w:semiHidden="1" w:unhideWhenUsed="1"/>
+    <w:lsdException w:name="caption" w:semiHidden="1" w:uiPriority="35" w:unhideWhenUsed="1" w:qFormat="1"/>
+    <w:lsdException w:name="table of figures" w:semiHidden="1" w:unhideWhenUsed="1"/>
+    <w:lsdException w:name="envelope address" w:semiHidden="1" w:unhideWhenUsed="1"/>
+    <w:lsdException w:name="envelope return" w:semiHidden="1" w:unhideWhenUsed="1"/>
+    <w:lsdException w:name="footnote reference" w:semiHidden="1" w:unhideWhenUsed="1"/>
+    <w:lsdException w:name="annotation reference" w:semiHidden="1" w:unhideWhenUsed="1"/>
+    <w:lsdException w:name="line number" w:semiHidden="1" w:unhideWhenUsed="1"/>
+    <w:lsdException w:name="page number" w:semiHidden="1" w:unhideWhenUsed="1"/>
+    <w:lsdException w:name="endnote reference" w:semiHidden="1" w:unhideWhenUsed="1"/>
+    <w:lsdException w:name="endnote text" w:semiHidden="1" w:unhideWhenUsed="1"/>
+    <w:lsdException w:name="table of authorities" w:semiHidden="1" w:unhideWhenUsed="1"/>
+    <w:lsdException w:name="macro" w:semiHidden="1" w:unhideWhenUsed="1"/>
+    <w:lsdException w:name="toa heading" w:semiHidden="1" w:unhideWhenUsed="1"/>
+    <w:lsdException w:name="List" w:semiHidden="1" w:unhideWhenUsed="1"/>
+    <w:lsdException w:name="List Bullet" w:semiHidden="1" w:unhideWhenUsed="1"/>
+    <w:lsdException w:name="List Number" w:semiHidden="1" w:unhideWhenUsed="1"/>
+    <w:lsdException w:name="List 2" w:semiHidden="1" w:unhideWhenUsed="1"/>
+    <w:lsdException w:name="List 3" w:semiHidden="1" w:unhideWhenUsed="1"/>
+    <w:lsdException w:name="List 4" w:semiHidden="1" w:unhideWhenUsed="1"/>
+    <w:lsdException w:name="List 5" w:semiHidden="1" w:unhideWhenUsed="1"/>
+    <w:lsdException w:name="List Bullet 2" w:semiHidden="1" w:unhideWhenUsed="1"/>
+    <w:lsdException w:name="List Bullet 3" w:semiHidden="1" w:unhideWhenUsed="1"/>
+    <w:lsdException w:name="List Bullet 4" w:semiHidden="1" w:unhideWhenUsed="1"/>
+    <w:lsdException w:name="List Bullet 5" w:semiHidden="1" w:unhideWhenUsed="1"/>
+    <w:lsdException w:name="List Number 2" w:semiHidden="1" w:unhideWhenUsed="1"/>
+    <w:lsdException w:name="List Number 3" w:semiHidden="1" w:unhideWhenUsed="1"/>
+    <w:lsdException w:name="List Number 4" w:semiHidden="1" w:unhideWhenUsed="1"/>
+    <w:lsdException w:name="List Number 5" w:semiHidden="1" w:unhideWhenUsed="1"/>
+    <w:lsdException w:name="Title" w:uiPriority="10" w:qFormat="1"/>
+    <w:lsdException w:name="Closing" w:semiHidden="1" w:unhideWhenUsed="1"/>
+    <w:lsdException w:name="Signature" w:semiHidden="1" w:unhideWhenUsed="1"/>
+    <w:lsdException w:name="Default Paragraph Font" w:semiHidden="1" w:uiPriority="1" w:unhideWhenUsed="1"/>
+    <w:lsdException w:name="Body Text" w:semiHidden="1" w:unhideWhenUsed="1"/>
+    <w:lsdException w:name="Body Text Indent" w:semiHidden="1" w:unhideWhenUsed="1"/>
+    <w:lsdException w:name="List Continue" w:semiHidden="1" w:unhideWhenUsed="1"/>
+    <w:lsdException w:name="List Continue 2" w:semiHidden="1" w:unhideWhenUsed="1"/>
+    <w:lsdException w:name="List Continue 3" w:semiHidden="1" w:unhideWhenUsed="1"/>
+    <w:lsdException w:name="List Continue 4" w:semiHidden="1" w:unhideWhenUsed="1"/>
+    <w:lsdException w:name="List Continue 5" w:semiHidden="1" w:unhideWhenUsed="1"/>
+    <w:lsdException w:name="Message Header" w:semiHidden="1" w:unhideWhenUsed="1"/>
+    <w:lsdException w:name="Subtitle" w:uiPriority="11" w:qFormat="1"/>
+    <w:lsdException w:name="Salutation" w:semiHidden="1" w:unhideWhenUsed="1"/>
+    <w:lsdException w:name="Date" w:semiHidden="1" w:unhideWhenUsed="1"/>
+    <w:lsdException w:name="Body Text First Indent" w:semiHidden="1" w:unhideWhenUsed="1"/>
+    <w:lsdException w:name="Body Text First Indent 2" w:semiHidden="1" w:unhideWhenUsed="1"/>
+    <w:lsdException w:name="Note Heading" w:semiHidden="1" w:unhideWhenUsed="1"/>
+    <w:lsdException w:name="Body Text 2" w:semiHidden="1" w:unhideWhenUsed="1"/>
+    <w:lsdException w:name="Body Text 3" w:semiHidden="1" w:unhideWhenUsed="1"/>
+    <w:lsdException w:name="Body Text Indent 2" w:semiHidden="1" w:unhideWhenUsed="1"/>
+    <w:lsdException w:name="Body Text Indent 3" w:semiHidden="1" w:unhideWhenUsed="1"/>
+    <w:lsdException w:name="Block Text" w:semiHidden="1" w:unhideWhenUsed="1"/>
+    <w:lsdException w:name="Hyperlink" w:semiHidden="1" w:unhideWhenUsed="1"/>
+    <w:lsdException w:name="FollowedHyperlink" w:semiHidden="1" w:unhideWhenUsed="1"/>
+    <w:lsdException w:name="Strong" w:uiPriority="22" w:qFormat="1"/>
+    <w:lsdException w:name="Emphasis" w:uiPriority="20" w:qFormat="1"/>
+    <w:lsdException w:name="Document Map" w:semiHidden="1" w:unhideWhenUsed="1"/>
+    <w:lsdException w:name="Plain Text" w:semiHidden="1" w:unhideWhenUsed="1"/>
+    <w:lsdException w:name="E-mail Signature" w:semiHidden="1" w:unhideWhenUsed="1"/>
+    <w:lsdException w:name="HTML Top of Form" w:semiHidden="1" w:unhideWhenUsed="1"/>
+    <w:lsdException w:name="HTML Bottom of Form" w:semiHidden="1" w:unhideWhenUsed="1"/>
+    <w:lsdException w:name="Normal (Web)" w:semiHidden="1" w:unhideWhenUsed="1"/>
+    <w:lsdException w:name="HTML Acronym" w:semiHidden="1" w:unhideWhenUsed="1"/>
+    <w:lsdException w:name="HTML Address" w:semiHidden="1" w:unhideWhenUsed="1"/>
+    <w:lsdException w:name="HTML Cite" w:semiHidden="1" w:unhideWhenUsed="1"/>
+    <w:lsdException w:name="HTML Code" w:semiHidden="1" w:unhideWhenUsed="1"/>
+    <w:lsdException w:name="HTML Definition" w:semiHidden="1" w:unhideWhenUsed="1"/>
+    <w:lsdException w:name="HTML Keyboard" w:semiHidden="1" w:unhideWhenUsed="1"/>
+    <w:lsdException w:name="HTML Preformatted" w:semiHidden="1" w:unhideWhenUsed="1"/>
+    <w:lsdException w:name="HTML Sample" w:semiHidden="1" w:unhideWhenUsed="1"/>
+    <w:lsdException w:name="HTML Typewriter" w:semiHidden="1" w:unhideWhenUsed="1"/>
+    <w:lsdException w:name="HTML Variable" w:semiHidden="1" w:unhideWhenUsed="1"/>
+    <w:lsdException w:name="Normal Table" w:semiHidden="1" w:unhideWhenUsed="1"/>
+    <w:lsdException w:name="annotation subject" w:semiHidden="1" w:unhideWhenUsed="1"/>
+    <w:lsdException w:name="No List" w:semiHidden="1" w:unhideWhenUsed="1"/>
+    <w:lsdException w:name="Outline List 1" w:semiHidden="1" w:unhideWhenUsed="1"/>
+    <w:lsdException w:name="Outline List 2" w:semiHidden="1" w:unhideWhenUsed="1"/>
+    <w:lsdException w:name="Outline List 3" w:semiHidden="1" w:unhideWhenUsed="1"/>
+    <w:lsdException w:name="Table Simple 1" w:semiHidden="1" w:unhideWhenUsed="1"/>
+    <w:lsdException w:name="Table Simple 2" w:semiHidden="1" w:unhideWhenUsed="1"/>
+    <w:lsdException w:name="Table Simple 3" w:semiHidden="1" w:unhideWhenUsed="1"/>
+    <w:lsdException w:name="Table Classic 1" w:semiHidden="1" w:unhideWhenUsed="1"/>
+    <w:lsdException w:name="Table Classic 2" w:semiHidden="1" w:unhideWhenUsed="1"/>
+    <w:lsdException w:name="Table Classic 3" w:semiHidden="1" w:unhideWhenUsed="1"/>
+    <w:lsdException w:name="Table Classic 4" w:semiHidden="1" w:unhideWhenUsed="1"/>
+    <w:lsdException w:name="Table Colorful 1" w:semiHidden="1" w:unhideWhenUsed="1"/>
+    <w:lsdException w:name="Table Colorful 2" w:semiHidden="1" w:unhideWhenUsed="1"/>
+    <w:lsdException w:name="Table Colorful 3" w:semiHidden="1" w:unhideWhenUsed="1"/>
+    <w:lsdException w:name="Table Columns 1" w:semiHidden="1" w:unhideWhenUsed="1"/>
+    <w:lsdException w:name="Table Columns 2" w:semiHidden="1" w:unhideWhenUsed="1"/>
+    <w:lsdException w:name="Table Columns 3" w:semiHidden="1" w:unhideWhenUsed="1"/>
+    <w:lsdException w:name="Table Columns 4" w:semiHidden="1" w:unhideWhenUsed="1"/>
+    <w:lsdException w:name="Table Columns 5" w:semiHidden="1" w:unhideWhenUsed="1"/>
+    <w:lsdException w:name="Table Grid 1" w:semiHidden="1" w:unhideWhenUsed="1"/>
+    <w:lsdException w:name="Table Grid 2" w:semiHidden="1" w:unhideWhenUsed="1"/>
+    <w:lsdException w:name="Table Grid 3" w:semiHidden="1" w:unhideWhenUsed="1"/>
+    <w:lsdException w:name="Table Grid 4" w:semiHidden="1" w:unhideWhenUsed="1"/>
+    <w:lsdException w:name="Table Grid 5" w:semiHidden="1" w:unhideWhenUsed="1"/>
+    <w:lsdException w:name="Table Grid 6" w:semiHidden="1" w:unhideWhenUsed="1"/>
+    <w:lsdException w:name="Table Grid 7" w:semiHidden="1" w:unhideWhenUsed="1"/>
+    <w:lsdException w:name="Table Grid 8" w:semiHidden="1" w:unhideWhenUsed="1"/>
+    <w:lsdException w:name="Table List 1" w:semiHidden="1" w:unhideWhenUsed="1"/>
+    <w:lsdException w:name="Table List 2" w:semiHidden="1" w:unhideWhenUsed="1"/>
+    <w:lsdException w:name="Table List 3" w:semiHidden="1" w:unhideWhenUsed="1"/>
+    <w:lsdException w:name="Table List 4" w:semiHidden="1" w:unhideWhenUsed="1"/>
+    <w:lsdException w:name="Table List 5" w:semiHidden="1" w:unhideWhenUsed="1"/>
+    <w:lsdException w:name="Table List 6" w:semiHidden="1" w:unhideWhenUsed="1"/>
+    <w:lsdException w:name="Table List 7" w:semiHidden="1" w:unhideWhenUsed="1"/>
+    <w:lsdException w:name="Table List 8" w:semiHidden="1" w:unhideWhenUsed="1"/>
+    <w:lsdException w:name="Table 3D effects 1" w:semiHidden="1" w:unhideWhenUsed="1"/>
+    <w:lsdException w:name="Table 3D effects 2" w:semiHidden="1" w:unhideWhenUsed="1"/>
+    <w:lsdException w:name="Table 3D effects 3" w:semiHidden="1" w:unhideWhenUsed="1"/>
+    <w:lsdException w:name="Table Contemporary" w:semiHidden="1" w:unhideWhenUsed="1"/>
+    <w:lsdException w:name="Table Elegant" w:semiHidden="1" w:unhideWhenUsed="1"/>
+    <w:lsdException w:name="Table Professional" w:semiHidden="1" w:unhideWhenUsed="1"/>
+    <w:lsdException w:name="Table Subtle 1" w:semiHidden="1" w:unhideWhenUsed="1"/>
+    <w:lsdException w:name="Table Subtle 2" w:semiHidden="1" w:unhideWhenUsed="1"/>
+    <w:lsdException w:name="Table Web 1" w:semiHidden="1" w:unhideWhenUsed="1"/>
+    <w:lsdException w:name="Table Web 2" w:semiHidden="1" w:unhideWhenUsed="1"/>
+    <w:lsdException w:name="Table Web 3" w:semiHidden="1" w:unhideWhenUsed="1"/>
+    <w:lsdException w:name="Balloon Text" w:semiHidden="1" w:unhideWhenUsed="1"/>
+    <w:lsdException w:name="Table Grid" w:uiPriority="39"/>
+    <w:lsdException w:name="Table Theme" w:semiHidden="1" w:unhideWhenUsed="1"/>
+    <w:lsdException w:name="Placeholder Text" w:semiHidden="1"/>
+    <w:lsdException w:name="No Spacing" w:uiPriority="1" w:qFormat="1"/>
+    <w:lsdException w:name="Light Shading" w:uiPriority="60"/>
+    <w:lsdException w:name="Light List" w:uiPriority="61"/>
+    <w:lsdException w:name="Light Grid" w:uiPriority="62"/>
+    <w:lsdException w:name="Medium Shading 1" w:uiPriority="63"/>
+    <w:lsdException w:name="Medium Shading 2" w:uiPriority="64"/>
+    <w:lsdException w:name="Medium List 1" w:uiPriority="65"/>
+    <w:lsdException w:name="Medium List 2" w:uiPriority="66"/>
+    <w:lsdException w:name="Medium Grid 1" w:uiPriority="67"/>
+    <w:lsdException w:name="Medium Grid 2" w:uiPriority="68"/>
+    <w:lsdException w:name="Medium Grid 3" w:uiPriority="69"/>
+    <w:lsdException w:name="Dark List" w:uiPriority="70"/>
+    <w:lsdException w:name="Colorful Shading" w:uiPriority="71"/>
+    <w:lsdException w:name="Colorful List" w:uiPriority="72"/>
+    <w:lsdException w:name="Colorful Grid" w:uiPriority="73"/>
+    <w:lsdException w:name="Light Shading Accent 1" w:uiPriority="60"/>
+    <w:lsdException w:name="Light List Accent 1" w:uiPriority="61"/>
+    <w:lsdException w:name="Light Grid Accent 1" w:uiPriority="62"/>
+    <w:lsdException w:name="Medium Shading 1 Accent 1" w:uiPriority="63"/>
+    <w:lsdException w:name="Medium Shading 2 Accent 1" w:uiPriority="64"/>
+    <w:lsdException w:name="Medium List 1 Accent 1" w:uiPriority="65"/>
+    <w:lsdException w:name="Revision" w:semiHidden="1"/>
+    <w:lsdException w:name="List Paragraph" w:uiPriority="34" w:qFormat="1"/>
+    <w:lsdException w:name="Quote" w:uiPriority="29" w:qFormat="1"/>
+    <w:lsdException w:name="Intense Quote" w:uiPriority="30" w:qFormat="1"/>
+    <w:lsdException w:name="Medium List 2 Accent 1" w:uiPriority="66"/>
+    <w:lsdException w:name="Medium Grid 1 Accent 1" w:uiPriority="67"/>
+    <w:lsdException w:name="Medium Grid 2 Accent 1" w:uiPriority="68"/>
+    <w:lsdException w:name="Medium Grid 3 Accent 1" w:uiPriority="69"/>
+    <w:lsdException w:name="Dark List Accent 1" w:uiPriority="70"/>
+    <w:lsdException w:name="Colorful Shading Accent 1" w:uiPriority="71"/>
+    <w:lsdException w:name="Colorful List Accent 1" w:uiPriority="72"/>
+    <w:lsdException w:name="Colorful Grid Accent 1" w:uiPriority="73"/>
+    <w:lsdException w:name="Light Shading Accent 2" w:uiPriority="60"/>
+    <w:lsdException w:name="Light List Accent 2" w:uiPriority="61"/>
+    <w:lsdException w:name="Light Grid Accent 2" w:uiPriority="62"/>
+    <w:lsdException w:name="Medium Shading 1 Accent 2" w:uiPriority="63"/>
+    <w:lsdException w:name="Medium Shading 2 Accent 2" w:uiPriority="64"/>
+    <w:lsdException w:name="Medium List 1 Accent 2" w:uiPriority="65"/>
+    <w:lsdException w:name="Medium List 2 Accent 2" w:uiPriority="66"/>
+    <w:lsdException w:name="Medium Grid 1 Accent 2" w:uiPriority="67"/>
+    <w:lsdException w:name="Medium Grid 2 Accent 2" w:uiPriority="68"/>
+    <w:lsdException w:name="Medium Grid 3 Accent 2" w:uiPriority="69"/>
+    <w:lsdException w:name="Dark List Accent 2" w:uiPriority="70"/>
+    <w:lsdException w:name="Colorful Shading Accent 2" w:uiPriority="71"/>
+    <w:lsdException w:name="Colorful List Accent 2" w:uiPriority="72"/>
+    <w:lsdException w:name="Colorful Grid Accent 2" w:uiPriority="73"/>
+    <w:lsdException w:name="Light Shading Accent 3" w:uiPriority="60"/>
+    <w:lsdException w:name="Light List Accent 3" w:uiPriority="61"/>
+    <w:lsdException w:name="Light Grid Accent 3" w:uiPriority="62"/>
+    <w:lsdException w:name="Medium Shading 1 Accent 3" w:uiPriority="63"/>
+    <w:lsdException w:name="Medium Shading 2 Accent 3" w:uiPriority="64"/>
+    <w:lsdException w:name="Medium List 1 Accent 3" w:uiPriority="65"/>
+    <w:lsdException w:name="Medium List 2 Accent 3" w:uiPriority="66"/>
+    <w:lsdException w:name="Medium Grid 1 Accent 3" w:uiPriority="67"/>
+    <w:lsdException w:name="Medium Grid 2 Accent 3" w:uiPriority="68"/>
+    <w:lsdException w:name="Medium Grid 3 Accent 3" w:uiPriority="69"/>
+    <w:lsdException w:name="Dark List Accent 3" w:uiPriority="70"/>
+    <w:lsdException w:name="Colorful Shading Accent 3" w:uiPriority="71"/>
+    <w:lsdException w:name="Colorful List Accent 3" w:uiPriority="72"/>
+    <w:lsdException w:name="Colorful Grid Accent 3" w:uiPriority="73"/>
+    <w:lsdException w:name="Light Shading Accent 4" w:uiPriority="60"/>
+    <w:lsdException w:name="Light List Accent 4" w:uiPriority="61"/>
+    <w:lsdException w:name="Light Grid Accent 4" w:uiPriority="62"/>
+    <w:lsdException w:name="Medium Shading 1 Accent 4" w:uiPriority="63"/>
+    <w:lsdException w:name="Medium Shading 2 Accent 4" w:uiPriority="64"/>
+    <w:lsdException w:name="Medium List 1 Accent 4" w:uiPriority="65"/>
+    <w:lsdException w:name="Medium List 2 Accent 4" w:uiPriority="66"/>
+    <w:lsdException w:name="Medium Grid 1 Accent 4" w:uiPriority="67"/>
+    <w:lsdException w:name="Medium Grid 2 Accent 4" w:uiPriority="68"/>
+    <w:lsdException w:name="Medium Grid 3 Accent 4" w:uiPriority="69"/>
+    <w:lsdException w:name="Dark List Accent 4" w:uiPriority="70"/>
+    <w:lsdException w:name="Colorful Shading Accent 4" w:uiPriority="71"/>
+    <w:lsdException w:name="Colorful List Accent 4" w:uiPriority="72"/>
+    <w:lsdException w:name="Colorful Grid Accent 4" w:uiPriority="73"/>
+    <w:lsdException w:name="Light Shading Accent 5" w:uiPriority="60"/>
+    <w:lsdException w:name="Light List Accent 5" w:uiPriority="61"/>
+    <w:lsdException w:name="Light Grid Accent 5" w:uiPriority="62"/>
+    <w:lsdException w:name="Medium Shading 1 Accent 5" w:uiPriority="63"/>
+    <w:lsdException w:name="Medium Shading 2 Accent 5" w:uiPriority="64"/>
+    <w:lsdException w:name="Medium List 1 Accent 5" w:uiPriority="65"/>
+    <w:lsdException w:name="Medium List 2 Accent 5" w:uiPriority="66"/>
+    <w:lsdException w:name="Medium Grid 1 Accent 5" w:uiPriority="67"/>
+    <w:lsdException w:name="Medium Grid 2 Accent 5" w:uiPriority="68"/>
+    <w:lsdException w:name="Medium Grid 3 Accent 5" w:uiPriority="69"/>
+    <w:lsdException w:name="Dark List Accent 5" w:uiPriority="70"/>
+    <w:lsdException w:name="Colorful Shading Accent 5" w:uiPriority="71"/>
+    <w:lsdException w:name="Colorful List Accent 5" w:uiPriority="72"/>
+    <w:lsdException w:name="Colorful Grid Accent 5" w:uiPriority="73"/>
+    <w:lsdException w:name="Light Shading Accent 6" w:uiPriority="60"/>
+    <w:lsdException w:name="Light List Accent 6" w:uiPriority="61"/>
+    <w:lsdException w:name="Light Grid Accent 6" w:uiPriority="62"/>
+    <w:lsdException w:name="Medium Shading 1 Accent 6" w:uiPriority="63"/>
+    <w:lsdException w:name="Medium Shading 2 Accent 6" w:uiPriority="64"/>
+    <w:lsdException w:name="Medium List 1 Accent 6" w:uiPriority="65"/>
+    <w:lsdException w:name="Medium List 2 Accent 6" w:uiPriority="66"/>
+    <w:lsdException w:name="Medium Grid 1 Accent 6" w:uiPriority="67"/>
+    <w:lsdException w:name="Medium Grid 2 Accent 6" w:uiPriority="68"/>
+    <w:lsdException w:name="Medium Grid 3 Accent 6" w:uiPriority="69"/>
+    <w:lsdException w:name="Dark List Accent 6" w:uiPriority="70"/>
+    <w:lsdException w:name="Colorful Shading Accent 6" w:uiPriority="71"/>
+    <w:lsdException w:name="Colorful List Accent 6" w:uiPriority="72"/>
+    <w:lsdException w:name="Colorful Grid Accent 6" w:uiPriority="73"/>
+    <w:lsdException w:name="Subtle Emphasis" w:uiPriority="19" w:qFormat="1"/>
+    <w:lsdException w:name="Intense Emphasis" w:uiPriority="21" w:qFormat="1"/>
+    <w:lsdException w:name="Subtle Reference" w:uiPriority="31" w:qFormat="1"/>
+    <w:lsdException w:name="Intense Reference" w:uiPriority="32" w:qFormat="1"/>
+    <w:lsdException w:name="Book Title" w:uiPriority="33" w:qFormat="1"/>
+    <w:lsdException w:name="Bibliography" w:semiHidden="1" w:uiPriority="37" w:unhideWhenUsed="1"/>
+    <w:lsdException w:name="TOC Heading" w:semiHidden="1" w:uiPriority="39" w:unhideWhenUsed="1" w:qFormat="1"/>
+    <w:lsdException w:name="Plain Table 1" w:uiPriority="41"/>
+    <w:lsdException w:name="Plain Table 2" w:uiPriority="42"/>
+    <w:lsdException w:name="Plain Table 3" w:uiPriority="43"/>
+    <w:lsdException w:name="Plain Table 4" w:uiPriority="44"/>
+    <w:lsdException w:name="Plain Table 5" w:uiPriority="45"/>
+    <w:lsdException w:name="Grid Table Light" w:uiPriority="40"/>
+    <w:lsdException w:name="Grid Table 1 Light" w:uiPriority="46"/>
+    <w:lsdException w:name="Grid Table 2" w:uiPriority="47"/>
+    <w:lsdException w:name="Grid Table 3" w:uiPriority="48"/>
+    <w:lsdException w:name="Grid Table 4" w:uiPriority="49"/>
+    <w:lsdException w:name="Grid Table 5 Dark" w:uiPriority="50"/>
+    <w:lsdException w:name="Grid Table 6 Colorful" w:uiPriority="51"/>
+    <w:lsdException w:name="Grid Table 7 Colorful" w:uiPriority="52"/>
+    <w:lsdException w:name="Grid Table 1 Light Accent 1" w:uiPriority="46"/>
+    <w:lsdException w:name="Grid Table 2 Accent 1" w:uiPriority="47"/>
+    <w:lsdException w:name="Grid Table 3 Accent 1" w:uiPriority="48"/>
+    <w:lsdException w:name="Grid Table 4 Accent 1" w:uiPriority="49"/>
+    <w:lsdException w:name="Grid Table 5 Dark Accent 1" w:uiPriority="50"/>
+    <w:lsdException w:name="Grid Table 6 Colorful Accent 1" w:uiPriority="51"/>
+    <w:lsdException w:name="Grid Table 7 Colorful Accent 1" w:uiPriority="52"/>
+    <w:lsdException w:name="Grid Table 1 Light Accent 2" w:uiPriority="46"/>
+    <w:lsdException w:name="Grid Table 2 Accent 2" w:uiPriority="47"/>
+    <w:lsdException w:name="Grid Table 3 Accent 2" w:uiPriority="48"/>
+    <w:lsdException w:name="Grid Table 4 Accent 2" w:uiPriority="49"/>
+    <w:lsdException w:name="Grid Table 5 Dark Accent 2" w:uiPriority="50"/>
+    <w:lsdException w:name="Grid Table 6 Colorful Accent 2" w:uiPriority="51"/>
+    <w:lsdException w:name="Grid Table 7 Colorful Accent 2" w:uiPriority="52"/>
+    <w:lsdException w:name="Grid Table 1 Light Accent 3" w:uiPriority="46"/>
+    <w:lsdException w:name="Grid Table 2 Accent 3" w:uiPriority="47"/>
+    <w:lsdException w:name="Grid Table 3 Accent 3" w:uiPriority="48"/>
+    <w:lsdException w:name="Grid Table 4 Accent 3" w:uiPriority="49"/>
+    <w:lsdException w:name="Grid Table 5 Dark Accent 3" w:uiPriority="50"/>
+    <w:lsdException w:name="Grid Table 6 Colorful Accent 3" w:uiPriority="51"/>
+    <w:lsdException w:name="Grid Table 7 Colorful Accent 3" w:uiPriority="52"/>
+    <w:lsdException w:name="Grid Table 1 Light Accent 4" w:uiPriority="46"/>
+    <w:lsdException w:name="Grid Table 2 Accent 4" w:uiPriority="47"/>
+    <w:lsdException w:name="Grid Table 3 Accent 4" w:uiPriority="48"/>
+    <w:lsdException w:name="Grid Table 4 Accent 4" w:uiPriority="49"/>
+    <w:lsdException w:name="Grid Table 5 Dark Accent 4" w:uiPriority="50"/>
+    <w:lsdException w:name="Grid Table 6 Colorful Accent 4" w:uiPriority="51"/>
+    <w:lsdException w:name="Grid Table 7 Colorful Accent 4" w:uiPriority="52"/>
+    <w:lsdException w:name="Grid Table 1 Light Accent 5" w:uiPriority="46"/>
+    <w:lsdException w:name="Grid Table 2 Accent 5" w:uiPriority="47"/>
+    <w:lsdException w:name="Grid Table 3 Accent 5" w:uiPriority="48"/>
+    <w:lsdException w:name="Grid Table 4 Accent 5" w:uiPriority="49"/>
+    <w:lsdException w:name="Grid Table 5 Dark Accent 5" w:uiPriority="50"/>
+    <w:lsdException w:name="Grid Table 6 Colorful Accent 5" w:uiPriority="51"/>
+    <w:lsdException w:name="Grid Table 7 Colorful Accent 5" w:uiPriority="52"/>
+    <w:lsdException w:name="Grid Table 1 Light Accent 6" w:uiPriority="46"/>
+    <w:lsdException w:name="Grid Table 2 Accent 6" w:uiPriority="47"/>
+    <w:lsdException w:name="Grid Table 3 Accent 6" w:uiPriority="48"/>
+    <w:lsdException w:name="Grid Table 4 Accent 6" w:uiPriority="49"/>
+    <w:lsdException w:name="Grid Table 5 Dark Accent 6" w:uiPriority="50"/>
+    <w:lsdException w:name="Grid Table 6 Colorful Accent 6" w:uiPriority="51"/>
+    <w:lsdException w:name="Grid Table 7 Colorful Accent 6" w:uiPriority="52"/>
+    <w:lsdException w:name="List Table 1 Light" w:uiPriority="46"/>
+    <w:lsdException w:name="List Table 2" w:uiPriority="47"/>
+    <w:lsdException w:name="List Table 3" w:uiPriority="48"/>
+    <w:lsdException w:name="List Table 4" w:uiPriority="49"/>
+    <w:lsdException w:name="List Table 5 Dark" w:uiPriority="50"/>
+    <w:lsdException w:name="List Table 6 Colorful" w:uiPriority="51"/>
+    <w:lsdException w:name="List Table 7 Colorful" w:uiPriority="52"/>
+    <w:lsdException w:name="List Table 1 Light Accent 1" w:uiPriority="46"/>
+    <w:lsdException w:name="List Table 2 Accent 1" w:uiPriority="47"/>
+    <w:lsdException w:name="List Table 3 Accent 1" w:uiPriority="48"/>
+    <w:lsdException w:name="List Table 4 Accent 1" w:uiPriority="49"/>
+    <w:lsdException w:name="List Table 5 Dark Accent 1" w:uiPriority="50"/>
+    <w:lsdException w:name="List Table 6 Colorful Accent 1" w:uiPriority="51"/>
+    <w:lsdException w:name="List Table 7 Colorful Accent 1" w:uiPriority="52"/>
+    <w:lsdException w:name="List Table 1 Light Accent 2" w:uiPriority="46"/>
+    <w:lsdException w:name="List Table 2 Accent 2" w:uiPriority="47"/>
+    <w:lsdException w:name="List Table 3 Accent 2" w:uiPriority="48"/>
+    <w:lsdException w:name="List Table 4 Accent 2" w:uiPriority="49"/>
+    <w:lsdException w:name="List Table 5 Dark Accent 2" w:uiPriority="50"/>
+    <w:lsdException w:name="List Table 6 Colorful Accent 2" w:uiPriority="51"/>
+    <w:lsdException w:name="List Table 7 Colorful Accent 2" w:uiPriority="52"/>
+    <w:lsdException w:name="List Table 1 Light Accent 3" w:uiPriority="46"/>
+    <w:lsdException w:name="List Table 2 Accent 3" w:uiPriority="47"/>
+    <w:lsdException w:name="List Table 3 Accent 3" w:uiPriority="48"/>
+    <w:lsdException w:name="List Table 4 Accent 3" w:uiPriority="49"/>
+    <w:lsdException w:name="List Table 5 Dark Accent 3" w:uiPriority="50"/>
+    <w:lsdException w:name="List Table 6 Colorful Accent 3" w:uiPriority="51"/>
+    <w:lsdException w:name="List Table 7 Colorful Accent 3" w:uiPriority="52"/>
+    <w:lsdException w:name="List Table 1 Light Accent 4" w:uiPriority="46"/>
+    <w:lsdException w:name="List Table 2 Accent 4" w:uiPriority="47"/>
+    <w:lsdException w:name="List Table 3 Accent 4" w:uiPriority="48"/>
+    <w:lsdException w:name="List Table 4 Accent 4" w:uiPriority="49"/>
+    <w:lsdException w:name="List Table 5 Dark Accent 4" w:uiPriority="50"/>
+    <w:lsdException w:name="List Table 6 Colorful Accent 4" w:uiPriority="51"/>
+    <w:lsdException w:name="List Table 7 Colorful Accent 4" w:uiPriority="52"/>
+    <w:lsdException w:name="List Table 1 Light Accent 5" w:uiPriority="46"/>
+    <w:lsdException w:name="List Table 2 Accent 5" w:uiPriority="47"/>
+    <w:lsdException w:name="List Table 3 Accent 5" w:uiPriority="48"/>
+    <w:lsdException w:name="List Table 4 Accent 5" w:uiPriority="49"/>
+    <w:lsdException w:name="List Table 5 Dark Accent 5" w:uiPriority="50"/>
+    <w:lsdException w:name="List Table 6 Colorful Accent 5" w:uiPriority="51"/>
+    <w:lsdException w:name="List Table 7 Colorful Accent 5" w:uiPriority="52"/>
+    <w:lsdException w:name="List Table 1 Light Accent 6" w:uiPriority="46"/>
+    <w:lsdException w:name="List Table 2 Accent 6" w:uiPriority="47"/>
+    <w:lsdException w:name="List Table 3 Accent 6" w:uiPriority="48"/>
+    <w:lsdException w:name="List Table 4 Accent 6" w:uiPriority="49"/>
+    <w:lsdException w:name="List Table 5 Dark Accent 6" w:uiPriority="50"/>
+    <w:lsdException w:name="List Table 6 Colorful Accent 6" w:uiPriority="51"/>
+    <w:lsdException w:name="List Table 7 Colorful Accent 6" w:uiPriority="52"/>
   </w:latentStyles>
   <w:style w:type="paragraph" w:default="1" w:styleId="Normal">
     <w:name w:val="Normal"/>
@@ -2073,7 +3272,6 @@
     <w:uiPriority w:val="99"/>
     <w:semiHidden/>
     <w:unhideWhenUsed/>
-    <w:qFormat/>
     <w:tblPr>
       <w:tblInd w:w="0" w:type="dxa"/>
       <w:tblCellMar>
@@ -2090,11 +3288,11 @@
     <w:semiHidden/>
     <w:unhideWhenUsed/>
   </w:style>
-  <w:style w:type="paragraph" w:styleId="Ttulo">
+  <w:style w:type="paragraph" w:styleId="Puesto">
     <w:name w:val="Title"/>
     <w:basedOn w:val="Normal"/>
     <w:next w:val="Normal"/>
-    <w:link w:val="TtuloCar"/>
+    <w:link w:val="PuestoCar"/>
     <w:uiPriority w:val="10"/>
     <w:qFormat/>
     <w:rsid w:val="004471F1"/>
@@ -2110,10 +3308,10 @@
       <w:szCs w:val="56"/>
     </w:rPr>
   </w:style>
-  <w:style w:type="character" w:customStyle="1" w:styleId="TtuloCar">
-    <w:name w:val="Título Car"/>
+  <w:style w:type="character" w:customStyle="1" w:styleId="PuestoCar">
+    <w:name w:val="Puesto Car"/>
     <w:basedOn w:val="Fuentedeprrafopredeter"/>
-    <w:link w:val="Ttulo"/>
+    <w:link w:val="Puesto"/>
     <w:uiPriority w:val="10"/>
     <w:rsid w:val="004471F1"/>
     <w:rPr>
@@ -2477,7 +3675,7 @@
   <a:extraClrSchemeLst/>
   <a:extLst>
     <a:ext uri="{05A4C25C-085E-4340-85A3-A5531E510DB2}">
-      <thm15:themeFamily xmlns:thm15="http://schemas.microsoft.com/office/thememl/2012/main" xmlns="" name="Office Theme" id="{62F939B6-93AF-4DB8-9C6B-D6C7DFDC589F}" vid="{4A3C46E8-61CC-4603-A589-7422A47A8E4A}"/>
+      <thm15:themeFamily xmlns:thm15="http://schemas.microsoft.com/office/thememl/2012/main" name="Office Theme" id="{62F939B6-93AF-4DB8-9C6B-D6C7DFDC589F}" vid="{4A3C46E8-61CC-4603-A589-7422A47A8E4A}"/>
     </a:ext>
   </a:extLst>
 </a:theme>
